--- a/项目技术细节 - service.docx
+++ b/项目技术细节 - service.docx
@@ -168,6 +168,15 @@
           <w:rFonts w:ascii="Century Schoolbook" w:hAnsi="Century Schoolbook"/>
         </w:rPr>
       </w:pPr>
+    </w:p>
+    <w:p>
+      <w:pPr>
+        <w:rPr>
+          <w:rFonts w:ascii="Century Schoolbook" w:hAnsi="Century Schoolbook" w:hint="eastAsia"/>
+        </w:rPr>
+      </w:pPr>
+      <w:bookmarkStart w:id="0" w:name="_GoBack"/>
+      <w:bookmarkEnd w:id="0"/>
     </w:p>
     <w:p>
       <w:pPr>
@@ -955,8 +964,6 @@
           <w:rFonts w:ascii="Century Schoolbook" w:hAnsi="Century Schoolbook"/>
         </w:rPr>
       </w:pPr>
-      <w:bookmarkStart w:id="0" w:name="_GoBack"/>
-      <w:bookmarkEnd w:id="0"/>
     </w:p>
     <w:p>
       <w:pPr>
@@ -6912,7 +6919,7 @@
 </file>
 
 <file path=customXml/itemProps1.xml><?xml version="1.0" encoding="utf-8"?>
-<ds:datastoreItem xmlns:ds="http://schemas.openxmlformats.org/officeDocument/2006/customXml" ds:itemID="{44D9B8F6-D1BA-49C8-9371-E824E70A11F1}">
+<ds:datastoreItem xmlns:ds="http://schemas.openxmlformats.org/officeDocument/2006/customXml" ds:itemID="{8ABB17DD-774B-42A9-B987-79E59C68677D}">
   <ds:schemaRefs>
     <ds:schemaRef ds:uri="http://schemas.openxmlformats.org/officeDocument/2006/bibliography"/>
   </ds:schemaRefs>

--- a/项目技术细节 - service.docx
+++ b/项目技术细节 - service.docx
@@ -172,11 +172,9 @@
     <w:p>
       <w:pPr>
         <w:rPr>
-          <w:rFonts w:ascii="Century Schoolbook" w:hAnsi="Century Schoolbook" w:hint="eastAsia"/>
-        </w:rPr>
-      </w:pPr>
-      <w:bookmarkStart w:id="0" w:name="_GoBack"/>
-      <w:bookmarkEnd w:id="0"/>
+          <w:rFonts w:ascii="Century Schoolbook" w:hAnsi="Century Schoolbook"/>
+        </w:rPr>
+      </w:pPr>
     </w:p>
     <w:p>
       <w:pPr>
@@ -604,7 +602,13 @@
         <w:rPr>
           <w:rFonts w:ascii="Century Schoolbook" w:hAnsi="Century Schoolbook"/>
         </w:rPr>
-        <w:t>dingding-spring-boot</w:t>
+        <w:t>com-dingding-springboot</w:t>
+      </w:r>
+      <w:r>
+        <w:rPr>
+          <w:rFonts w:ascii="Century Schoolbook" w:hAnsi="Century Schoolbook"/>
+        </w:rPr>
+        <w:t xml:space="preserve">  </w:t>
       </w:r>
     </w:p>
     <w:p>
@@ -652,318 +656,15 @@
           <w:rFonts w:ascii="Century Schoolbook" w:hAnsi="Century Schoolbook"/>
         </w:rPr>
       </w:pPr>
-      <w:r>
-        <w:rPr>
-          <w:rFonts w:ascii="Century Schoolbook" w:hAnsi="Century Schoolbook" w:hint="eastAsia"/>
-        </w:rPr>
-        <w:t xml:space="preserve">C </w:t>
-      </w:r>
-      <w:r>
-        <w:rPr>
-          <w:rFonts w:ascii="Century Schoolbook" w:hAnsi="Century Schoolbook" w:hint="eastAsia"/>
-        </w:rPr>
-        <w:tab/>
-      </w:r>
-      <w:r>
-        <w:rPr>
-          <w:rFonts w:ascii="Century Schoolbook" w:hAnsi="Century Schoolbook"/>
-        </w:rPr>
-        <w:t xml:space="preserve">dingding-common </w:t>
-      </w:r>
-    </w:p>
-    <w:p>
-      <w:pPr>
-        <w:rPr>
-          <w:rFonts w:ascii="Century Schoolbook" w:hAnsi="Century Schoolbook"/>
-        </w:rPr>
-      </w:pPr>
-    </w:p>
-    <w:p>
-      <w:pPr>
-        <w:rPr>
-          <w:rFonts w:ascii="Century Schoolbook" w:hAnsi="Century Schoolbook"/>
-        </w:rPr>
-      </w:pPr>
-      <w:r>
-        <w:rPr>
-          <w:rFonts w:ascii="Century Schoolbook" w:hAnsi="Century Schoolbook" w:hint="eastAsia"/>
-        </w:rPr>
-        <w:t xml:space="preserve">D </w:t>
-      </w:r>
-      <w:r>
-        <w:rPr>
-          <w:rFonts w:ascii="Century Schoolbook" w:hAnsi="Century Schoolbook" w:hint="eastAsia"/>
-        </w:rPr>
-        <w:tab/>
-      </w:r>
-      <w:r>
-        <w:rPr>
-          <w:rFonts w:ascii="Century Schoolbook" w:hAnsi="Century Schoolbook"/>
-        </w:rPr>
-        <w:t xml:space="preserve">dingding-dictionary-parent  </w:t>
-      </w:r>
-    </w:p>
-    <w:p>
-      <w:pPr>
-        <w:rPr>
-          <w:rFonts w:ascii="Century Schoolbook" w:hAnsi="Century Schoolbook"/>
-        </w:rPr>
-      </w:pPr>
-    </w:p>
-    <w:p>
-      <w:pPr>
-        <w:rPr>
-          <w:rFonts w:ascii="Century Schoolbook" w:hAnsi="Century Schoolbook"/>
-        </w:rPr>
-      </w:pPr>
-      <w:r>
-        <w:rPr>
-          <w:rFonts w:ascii="Century Schoolbook" w:hAnsi="Century Schoolbook" w:hint="eastAsia"/>
-        </w:rPr>
-        <w:t xml:space="preserve">E </w:t>
-      </w:r>
-      <w:r>
-        <w:rPr>
-          <w:rFonts w:ascii="Century Schoolbook" w:hAnsi="Century Schoolbook" w:hint="eastAsia"/>
-        </w:rPr>
-        <w:tab/>
-      </w:r>
-      <w:r>
-        <w:rPr>
-          <w:rFonts w:ascii="Century Schoolbook" w:hAnsi="Century Schoolbook"/>
-        </w:rPr>
-        <w:t>dingding-user-parent</w:t>
-      </w:r>
-      <w:r>
-        <w:rPr>
-          <w:rFonts w:ascii="Century Schoolbook" w:hAnsi="Century Schoolbook" w:hint="eastAsia"/>
-        </w:rPr>
-        <w:t xml:space="preserve"> </w:t>
-      </w:r>
-    </w:p>
-    <w:p>
-      <w:pPr>
-        <w:rPr>
-          <w:rFonts w:ascii="Century Schoolbook" w:hAnsi="Century Schoolbook"/>
-        </w:rPr>
-      </w:pPr>
-    </w:p>
-    <w:p>
-      <w:pPr>
-        <w:rPr>
-          <w:rFonts w:ascii="Century Schoolbook" w:hAnsi="Century Schoolbook"/>
-        </w:rPr>
-      </w:pPr>
-      <w:r>
-        <w:rPr>
-          <w:rFonts w:ascii="Century Schoolbook" w:hAnsi="Century Schoolbook" w:hint="eastAsia"/>
-        </w:rPr>
-        <w:t xml:space="preserve">F </w:t>
-      </w:r>
-      <w:r>
-        <w:rPr>
-          <w:rFonts w:ascii="Century Schoolbook" w:hAnsi="Century Schoolbook" w:hint="eastAsia"/>
-        </w:rPr>
-        <w:tab/>
-      </w:r>
-      <w:r>
-        <w:rPr>
-          <w:rFonts w:ascii="Century Schoolbook" w:hAnsi="Century Schoolbook"/>
-        </w:rPr>
-        <w:t>dingding-settlement-parent</w:t>
-      </w:r>
-    </w:p>
-    <w:p>
-      <w:pPr>
-        <w:rPr>
-          <w:rFonts w:ascii="Century Schoolbook" w:hAnsi="Century Schoolbook"/>
-        </w:rPr>
-      </w:pPr>
-    </w:p>
-    <w:p>
-      <w:pPr>
-        <w:rPr>
-          <w:rFonts w:ascii="Century Schoolbook" w:hAnsi="Century Schoolbook"/>
-        </w:rPr>
-      </w:pPr>
-      <w:r>
-        <w:rPr>
-          <w:rFonts w:ascii="Century Schoolbook" w:hAnsi="Century Schoolbook" w:hint="eastAsia"/>
-        </w:rPr>
-        <w:t xml:space="preserve">G </w:t>
-      </w:r>
-      <w:r>
-        <w:rPr>
-          <w:rFonts w:ascii="Century Schoolbook" w:hAnsi="Century Schoolbook" w:hint="eastAsia"/>
-        </w:rPr>
-        <w:tab/>
-      </w:r>
-      <w:r>
-        <w:rPr>
-          <w:rFonts w:ascii="Century Schoolbook" w:hAnsi="Century Schoolbook"/>
-        </w:rPr>
-        <w:t>dingding-orderbase-parent</w:t>
-      </w:r>
-    </w:p>
-    <w:p>
-      <w:pPr>
-        <w:rPr>
-          <w:rFonts w:ascii="Century Schoolbook" w:hAnsi="Century Schoolbook"/>
-        </w:rPr>
-      </w:pPr>
-    </w:p>
-    <w:p>
-      <w:pPr>
-        <w:rPr>
-          <w:rFonts w:ascii="Century Schoolbook" w:hAnsi="Century Schoolbook"/>
-        </w:rPr>
-      </w:pPr>
-      <w:r>
-        <w:rPr>
-          <w:rFonts w:ascii="Century Schoolbook" w:hAnsi="Century Schoolbook" w:hint="eastAsia"/>
-        </w:rPr>
-        <w:t xml:space="preserve">H </w:t>
-      </w:r>
-      <w:r>
-        <w:rPr>
-          <w:rFonts w:ascii="Century Schoolbook" w:hAnsi="Century Schoolbook" w:hint="eastAsia"/>
-        </w:rPr>
-        <w:tab/>
-      </w:r>
-      <w:r>
-        <w:rPr>
-          <w:rFonts w:ascii="Century Schoolbook" w:hAnsi="Century Schoolbook"/>
-        </w:rPr>
-        <w:t>dingding-syncdata-parent</w:t>
-      </w:r>
-    </w:p>
-    <w:p>
-      <w:pPr>
-        <w:rPr>
-          <w:rFonts w:ascii="Century Schoolbook" w:hAnsi="Century Schoolbook"/>
-        </w:rPr>
-      </w:pPr>
-    </w:p>
-    <w:p>
-      <w:pPr>
-        <w:rPr>
-          <w:rFonts w:ascii="Century Schoolbook" w:hAnsi="Century Schoolbook"/>
-        </w:rPr>
-      </w:pPr>
-      <w:r>
-        <w:rPr>
-          <w:rFonts w:ascii="Century Schoolbook" w:hAnsi="Century Schoolbook" w:hint="eastAsia"/>
-        </w:rPr>
-        <w:t xml:space="preserve">I </w:t>
-      </w:r>
-      <w:r>
-        <w:rPr>
-          <w:rFonts w:ascii="Century Schoolbook" w:hAnsi="Century Schoolbook" w:hint="eastAsia"/>
-        </w:rPr>
-        <w:tab/>
-      </w:r>
-      <w:r>
-        <w:rPr>
-          <w:rFonts w:ascii="Century Schoolbook" w:hAnsi="Century Schoolbook" w:hint="eastAsia"/>
-        </w:rPr>
-        <w:t xml:space="preserve">dingding-order </w:t>
-      </w:r>
-      <w:r>
-        <w:rPr>
-          <w:rFonts w:ascii="Century Schoolbook" w:hAnsi="Century Schoolbook" w:hint="eastAsia"/>
-        </w:rPr>
-        <w:t xml:space="preserve"> </w:t>
-      </w:r>
-    </w:p>
-    <w:p>
-      <w:pPr>
-        <w:rPr>
-          <w:rFonts w:ascii="Century Schoolbook" w:hAnsi="Century Schoolbook"/>
-        </w:rPr>
-      </w:pPr>
-    </w:p>
-    <w:p>
-      <w:pPr>
-        <w:rPr>
-          <w:rFonts w:ascii="Century Schoolbook" w:hAnsi="Century Schoolbook"/>
-        </w:rPr>
-      </w:pPr>
-      <w:r>
-        <w:rPr>
-          <w:rFonts w:ascii="Century Schoolbook" w:hAnsi="Century Schoolbook" w:hint="eastAsia"/>
-        </w:rPr>
-        <w:t>J</w:t>
-      </w:r>
-      <w:r>
-        <w:rPr>
-          <w:rFonts w:ascii="Century Schoolbook" w:hAnsi="Century Schoolbook"/>
-        </w:rPr>
-        <w:t xml:space="preserve">   </w:t>
-      </w:r>
-      <w:r>
-        <w:rPr>
-          <w:rFonts w:ascii="Century Schoolbook" w:hAnsi="Century Schoolbook"/>
-        </w:rPr>
-        <w:t>dingding-coordinateflow</w:t>
-      </w:r>
-      <w:r>
-        <w:rPr>
-          <w:rFonts w:ascii="Century Schoolbook" w:hAnsi="Century Schoolbook"/>
-        </w:rPr>
-        <w:t xml:space="preserve">   </w:t>
-      </w:r>
-    </w:p>
-    <w:p>
-      <w:pPr>
-        <w:rPr>
-          <w:rFonts w:ascii="Century Schoolbook" w:hAnsi="Century Schoolbook"/>
-        </w:rPr>
-      </w:pPr>
-    </w:p>
-    <w:p>
-      <w:pPr>
-        <w:rPr>
-          <w:rFonts w:ascii="Century Schoolbook" w:hAnsi="Century Schoolbook"/>
-        </w:rPr>
-      </w:pPr>
-      <w:r>
-        <w:rPr>
-          <w:rFonts w:ascii="Century Schoolbook" w:hAnsi="Century Schoolbook" w:hint="eastAsia"/>
-        </w:rPr>
-        <w:t>K</w:t>
-      </w:r>
-      <w:r>
-        <w:rPr>
-          <w:rFonts w:ascii="Century Schoolbook" w:hAnsi="Century Schoolbook"/>
-        </w:rPr>
-        <w:t xml:space="preserve">  </w:t>
-      </w:r>
-      <w:r>
-        <w:rPr>
-          <w:rFonts w:ascii="Century Schoolbook" w:hAnsi="Century Schoolbook"/>
-        </w:rPr>
-        <w:t>dingding-charge</w:t>
-      </w:r>
-      <w:r>
-        <w:rPr>
-          <w:rFonts w:ascii="Century Schoolbook" w:hAnsi="Century Schoolbook"/>
-        </w:rPr>
-        <w:t xml:space="preserve">  </w:t>
-      </w:r>
-    </w:p>
-    <w:p>
-      <w:pPr>
-        <w:rPr>
-          <w:rFonts w:ascii="Century Schoolbook" w:hAnsi="Century Schoolbook"/>
-        </w:rPr>
-      </w:pPr>
-    </w:p>
-    <w:p>
-      <w:pPr>
-        <w:rPr>
-          <w:rFonts w:ascii="Century Schoolbook" w:hAnsi="Century Schoolbook"/>
-        </w:rPr>
-      </w:pPr>
+    </w:p>
+    <w:p>
+      <w:pPr>
+        <w:rPr>
+          <w:rFonts w:ascii="Century Schoolbook" w:hAnsi="Century Schoolbook"/>
+        </w:rPr>
+      </w:pPr>
+      <w:bookmarkStart w:id="0" w:name="_GoBack"/>
+      <w:bookmarkEnd w:id="0"/>
     </w:p>
     <w:p>
       <w:pPr>
@@ -6919,7 +6620,7 @@
 </file>
 
 <file path=customXml/itemProps1.xml><?xml version="1.0" encoding="utf-8"?>
-<ds:datastoreItem xmlns:ds="http://schemas.openxmlformats.org/officeDocument/2006/customXml" ds:itemID="{8ABB17DD-774B-42A9-B987-79E59C68677D}">
+<ds:datastoreItem xmlns:ds="http://schemas.openxmlformats.org/officeDocument/2006/customXml" ds:itemID="{F3D1A67C-569D-44B5-B785-C8356B8E8112}">
   <ds:schemaRefs>
     <ds:schemaRef ds:uri="http://schemas.openxmlformats.org/officeDocument/2006/bibliography"/>
   </ds:schemaRefs>

--- a/项目技术细节 - service.docx
+++ b/项目技术细节 - service.docx
@@ -234,7 +234,7 @@
     <w:p>
       <w:pPr>
         <w:rPr>
-          <w:rFonts w:ascii="Century Schoolbook" w:hAnsi="Century Schoolbook" w:hint="eastAsia"/>
+          <w:rFonts w:ascii="Century Schoolbook" w:hAnsi="Century Schoolbook"/>
         </w:rPr>
       </w:pPr>
       <w:r>
@@ -277,8 +277,6 @@
           </wp:inline>
         </w:drawing>
       </w:r>
-      <w:bookmarkStart w:id="0" w:name="_GoBack"/>
-      <w:bookmarkEnd w:id="0"/>
     </w:p>
     <w:p>
       <w:pPr>
@@ -422,7 +420,7 @@
     <w:p>
       <w:pPr>
         <w:rPr>
-          <w:rFonts w:ascii="Century Schoolbook" w:hAnsi="Century Schoolbook" w:hint="eastAsia"/>
+          <w:rFonts w:ascii="Century Schoolbook" w:hAnsi="Century Schoolbook"/>
         </w:rPr>
       </w:pPr>
     </w:p>
@@ -3367,16 +3365,1009 @@
     </w:p>
     <w:p>
       <w:pPr>
+        <w:rPr>
+          <w:rFonts w:ascii="Century Schoolbook" w:hAnsi="Century Schoolbook"/>
+        </w:rPr>
+      </w:pPr>
+    </w:p>
+    <w:p>
+      <w:pPr>
+        <w:rPr>
+          <w:rFonts w:ascii="Century Schoolbook" w:hAnsi="Century Schoolbook"/>
+        </w:rPr>
+      </w:pPr>
+    </w:p>
+    <w:p>
+      <w:pPr>
+        <w:rPr>
+          <w:rFonts w:ascii="Century Schoolbook" w:hAnsi="Century Schoolbook"/>
+        </w:rPr>
+      </w:pPr>
+    </w:p>
+    <w:p>
+      <w:pPr>
+        <w:rPr>
+          <w:rFonts w:ascii="Century Schoolbook" w:hAnsi="Century Schoolbook"/>
+        </w:rPr>
+      </w:pPr>
+    </w:p>
+    <w:p>
+      <w:pPr>
+        <w:rPr>
+          <w:rFonts w:ascii="Century Schoolbook" w:hAnsi="Century Schoolbook"/>
+        </w:rPr>
+      </w:pPr>
+    </w:p>
+    <w:p>
+      <w:pPr>
+        <w:rPr>
+          <w:rFonts w:ascii="Century Schoolbook" w:hAnsi="Century Schoolbook"/>
+        </w:rPr>
+      </w:pPr>
+    </w:p>
+    <w:p>
+      <w:pPr>
+        <w:rPr>
+          <w:rFonts w:ascii="Century Schoolbook" w:hAnsi="Century Schoolbook"/>
+        </w:rPr>
+      </w:pPr>
+    </w:p>
+    <w:p>
+      <w:pPr>
+        <w:pStyle w:val="Tip1"/>
+      </w:pPr>
+      <w:r>
+        <w:t>5</w:t>
+      </w:r>
+      <w:r>
+        <w:rPr>
+          <w:rFonts w:hint="eastAsia"/>
+        </w:rPr>
+        <w:t xml:space="preserve"> </w:t>
+      </w:r>
+      <w:r>
+        <w:rPr>
+          <w:rFonts w:hint="eastAsia"/>
+        </w:rPr>
+        <w:t>dingding-user-service</w:t>
+      </w:r>
+      <w:r>
+        <w:rPr>
+          <w:rFonts w:hint="eastAsia"/>
+        </w:rPr>
+        <w:t>服务提供的</w:t>
+      </w:r>
+      <w:r>
+        <w:rPr>
+          <w:rFonts w:hint="eastAsia"/>
+        </w:rPr>
+        <w:t>RPC</w:t>
+      </w:r>
+      <w:r>
+        <w:rPr>
+          <w:rFonts w:hint="eastAsia"/>
+        </w:rPr>
+        <w:t>接口</w:t>
+      </w:r>
+      <w:r>
+        <w:rPr>
+          <w:rFonts w:hint="eastAsia"/>
+        </w:rPr>
+        <w:t xml:space="preserve"> </w:t>
+      </w:r>
+    </w:p>
+    <w:p>
+      <w:pPr>
+        <w:rPr>
+          <w:rFonts w:ascii="Century Schoolbook" w:hAnsi="Century Schoolbook"/>
+        </w:rPr>
+      </w:pPr>
+    </w:p>
+    <w:p>
+      <w:pPr>
         <w:pStyle w:val="Tip2"/>
       </w:pPr>
       <w:r>
-        <w:rPr>
-          <w:rFonts w:hint="eastAsia"/>
-        </w:rPr>
-        <w:t xml:space="preserve">4.1 </w:t>
-      </w:r>
-      <w:r>
-        <w:t>dingding_data</w:t>
+        <w:t>5</w:t>
+      </w:r>
+      <w:r>
+        <w:rPr>
+          <w:rFonts w:hint="eastAsia"/>
+        </w:rPr>
+        <w:t xml:space="preserve">.1 </w:t>
+      </w:r>
+      <w:r>
+        <w:t>rpc for api</w:t>
+      </w:r>
+    </w:p>
+    <w:tbl>
+      <w:tblPr>
+        <w:tblStyle w:val="6-3"/>
+        <w:tblW w:w="0" w:type="auto"/>
+        <w:tblLook w:val="04A0" w:firstRow="1" w:lastRow="0" w:firstColumn="1" w:lastColumn="0" w:noHBand="0" w:noVBand="1"/>
+      </w:tblPr>
+      <w:tblGrid>
+        <w:gridCol w:w="3227"/>
+        <w:gridCol w:w="2835"/>
+        <w:gridCol w:w="1417"/>
+        <w:gridCol w:w="1004"/>
+        <w:gridCol w:w="1854"/>
+        <w:gridCol w:w="3946"/>
+      </w:tblGrid>
+      <w:tr>
+        <w:trPr>
+          <w:cnfStyle w:val="100000000000" w:firstRow="1" w:lastRow="0" w:firstColumn="0" w:lastColumn="0" w:oddVBand="0" w:evenVBand="0" w:oddHBand="0" w:evenHBand="0" w:firstRowFirstColumn="0" w:firstRowLastColumn="0" w:lastRowFirstColumn="0" w:lastRowLastColumn="0"/>
+          <w:trHeight w:val="243"/>
+        </w:trPr>
+        <w:tc>
+          <w:tcPr>
+            <w:cnfStyle w:val="001000000000" w:firstRow="0" w:lastRow="0" w:firstColumn="1" w:lastColumn="0" w:oddVBand="0" w:evenVBand="0" w:oddHBand="0" w:evenHBand="0" w:firstRowFirstColumn="0" w:firstRowLastColumn="0" w:lastRowFirstColumn="0" w:lastRowLastColumn="0"/>
+            <w:tcW w:w="3227" w:type="dxa"/>
+            <w:shd w:val="clear" w:color="auto" w:fill="D6E3BC" w:themeFill="accent3" w:themeFillTint="66"/>
+          </w:tcPr>
+          <w:p>
+            <w:pPr>
+              <w:jc w:val="center"/>
+              <w:rPr>
+                <w:rFonts w:ascii="Century Schoolbook" w:hAnsi="Century Schoolbook"/>
+                <w:b w:val="0"/>
+                <w:color w:val="000000" w:themeColor="text1"/>
+              </w:rPr>
+            </w:pPr>
+            <w:r>
+              <w:rPr>
+                <w:rFonts w:ascii="Century Schoolbook" w:hAnsi="Century Schoolbook"/>
+                <w:b w:val="0"/>
+                <w:color w:val="000000" w:themeColor="text1"/>
+              </w:rPr>
+              <w:t>客户端</w:t>
+            </w:r>
+            <w:r>
+              <w:rPr>
+                <w:rFonts w:ascii="Century Schoolbook" w:hAnsi="Century Schoolbook"/>
+                <w:b w:val="0"/>
+                <w:color w:val="000000" w:themeColor="text1"/>
+              </w:rPr>
+              <w:t>API</w:t>
+            </w:r>
+            <w:r>
+              <w:rPr>
+                <w:rFonts w:ascii="Century Schoolbook" w:hAnsi="Century Schoolbook"/>
+                <w:b w:val="0"/>
+                <w:color w:val="000000" w:themeColor="text1"/>
+              </w:rPr>
+              <w:t>名称</w:t>
+            </w:r>
+          </w:p>
+        </w:tc>
+        <w:tc>
+          <w:tcPr>
+            <w:tcW w:w="2835" w:type="dxa"/>
+            <w:shd w:val="clear" w:color="auto" w:fill="D6E3BC" w:themeFill="accent3" w:themeFillTint="66"/>
+          </w:tcPr>
+          <w:p>
+            <w:pPr>
+              <w:cnfStyle w:val="100000000000" w:firstRow="1" w:lastRow="0" w:firstColumn="0" w:lastColumn="0" w:oddVBand="0" w:evenVBand="0" w:oddHBand="0" w:evenHBand="0" w:firstRowFirstColumn="0" w:firstRowLastColumn="0" w:lastRowFirstColumn="0" w:lastRowLastColumn="0"/>
+              <w:rPr>
+                <w:rFonts w:ascii="Century Schoolbook" w:hAnsi="Century Schoolbook"/>
+                <w:b w:val="0"/>
+                <w:color w:val="000000" w:themeColor="text1"/>
+              </w:rPr>
+            </w:pPr>
+          </w:p>
+        </w:tc>
+        <w:tc>
+          <w:tcPr>
+            <w:tcW w:w="1417" w:type="dxa"/>
+            <w:shd w:val="clear" w:color="auto" w:fill="D6E3BC" w:themeFill="accent3" w:themeFillTint="66"/>
+          </w:tcPr>
+          <w:p>
+            <w:pPr>
+              <w:cnfStyle w:val="100000000000" w:firstRow="1" w:lastRow="0" w:firstColumn="0" w:lastColumn="0" w:oddVBand="0" w:evenVBand="0" w:oddHBand="0" w:evenHBand="0" w:firstRowFirstColumn="0" w:firstRowLastColumn="0" w:lastRowFirstColumn="0" w:lastRowLastColumn="0"/>
+              <w:rPr>
+                <w:rFonts w:ascii="Century Schoolbook" w:hAnsi="Century Schoolbook"/>
+                <w:b w:val="0"/>
+                <w:color w:val="000000" w:themeColor="text1"/>
+              </w:rPr>
+            </w:pPr>
+          </w:p>
+        </w:tc>
+        <w:tc>
+          <w:tcPr>
+            <w:tcW w:w="1004" w:type="dxa"/>
+            <w:shd w:val="clear" w:color="auto" w:fill="D6E3BC" w:themeFill="accent3" w:themeFillTint="66"/>
+          </w:tcPr>
+          <w:p>
+            <w:pPr>
+              <w:cnfStyle w:val="100000000000" w:firstRow="1" w:lastRow="0" w:firstColumn="0" w:lastColumn="0" w:oddVBand="0" w:evenVBand="0" w:oddHBand="0" w:evenHBand="0" w:firstRowFirstColumn="0" w:firstRowLastColumn="0" w:lastRowFirstColumn="0" w:lastRowLastColumn="0"/>
+              <w:rPr>
+                <w:rFonts w:ascii="Century Schoolbook" w:hAnsi="Century Schoolbook"/>
+                <w:b w:val="0"/>
+                <w:color w:val="000000" w:themeColor="text1"/>
+              </w:rPr>
+            </w:pPr>
+          </w:p>
+        </w:tc>
+        <w:tc>
+          <w:tcPr>
+            <w:tcW w:w="1854" w:type="dxa"/>
+            <w:shd w:val="clear" w:color="auto" w:fill="D6E3BC" w:themeFill="accent3" w:themeFillTint="66"/>
+          </w:tcPr>
+          <w:p>
+            <w:pPr>
+              <w:cnfStyle w:val="100000000000" w:firstRow="1" w:lastRow="0" w:firstColumn="0" w:lastColumn="0" w:oddVBand="0" w:evenVBand="0" w:oddHBand="0" w:evenHBand="0" w:firstRowFirstColumn="0" w:firstRowLastColumn="0" w:lastRowFirstColumn="0" w:lastRowLastColumn="0"/>
+              <w:rPr>
+                <w:rFonts w:ascii="Century Schoolbook" w:hAnsi="Century Schoolbook"/>
+                <w:b w:val="0"/>
+                <w:color w:val="000000" w:themeColor="text1"/>
+              </w:rPr>
+            </w:pPr>
+          </w:p>
+        </w:tc>
+        <w:tc>
+          <w:tcPr>
+            <w:tcW w:w="3946" w:type="dxa"/>
+            <w:shd w:val="clear" w:color="auto" w:fill="D6E3BC" w:themeFill="accent3" w:themeFillTint="66"/>
+          </w:tcPr>
+          <w:p>
+            <w:pPr>
+              <w:cnfStyle w:val="100000000000" w:firstRow="1" w:lastRow="0" w:firstColumn="0" w:lastColumn="0" w:oddVBand="0" w:evenVBand="0" w:oddHBand="0" w:evenHBand="0" w:firstRowFirstColumn="0" w:firstRowLastColumn="0" w:lastRowFirstColumn="0" w:lastRowLastColumn="0"/>
+              <w:rPr>
+                <w:rFonts w:ascii="Century Schoolbook" w:hAnsi="Century Schoolbook"/>
+                <w:b w:val="0"/>
+                <w:color w:val="000000" w:themeColor="text1"/>
+              </w:rPr>
+            </w:pPr>
+          </w:p>
+        </w:tc>
+      </w:tr>
+      <w:tr>
+        <w:trPr>
+          <w:cnfStyle w:val="000000100000" w:firstRow="0" w:lastRow="0" w:firstColumn="0" w:lastColumn="0" w:oddVBand="0" w:evenVBand="0" w:oddHBand="1" w:evenHBand="0" w:firstRowFirstColumn="0" w:firstRowLastColumn="0" w:lastRowFirstColumn="0" w:lastRowLastColumn="0"/>
+          <w:trHeight w:val="255"/>
+        </w:trPr>
+        <w:tc>
+          <w:tcPr>
+            <w:cnfStyle w:val="001000000000" w:firstRow="0" w:lastRow="0" w:firstColumn="1" w:lastColumn="0" w:oddVBand="0" w:evenVBand="0" w:oddHBand="0" w:evenHBand="0" w:firstRowFirstColumn="0" w:firstRowLastColumn="0" w:lastRowFirstColumn="0" w:lastRowLastColumn="0"/>
+            <w:tcW w:w="3227" w:type="dxa"/>
+          </w:tcPr>
+          <w:p>
+            <w:pPr>
+              <w:rPr>
+                <w:rFonts w:ascii="Century Schoolbook" w:hAnsi="Century Schoolbook"/>
+              </w:rPr>
+            </w:pPr>
+          </w:p>
+        </w:tc>
+        <w:tc>
+          <w:tcPr>
+            <w:tcW w:w="2835" w:type="dxa"/>
+          </w:tcPr>
+          <w:p>
+            <w:pPr>
+              <w:cnfStyle w:val="000000100000" w:firstRow="0" w:lastRow="0" w:firstColumn="0" w:lastColumn="0" w:oddVBand="0" w:evenVBand="0" w:oddHBand="1" w:evenHBand="0" w:firstRowFirstColumn="0" w:firstRowLastColumn="0" w:lastRowFirstColumn="0" w:lastRowLastColumn="0"/>
+              <w:rPr>
+                <w:rFonts w:ascii="Century Schoolbook" w:hAnsi="Century Schoolbook"/>
+              </w:rPr>
+            </w:pPr>
+          </w:p>
+        </w:tc>
+        <w:tc>
+          <w:tcPr>
+            <w:tcW w:w="1417" w:type="dxa"/>
+          </w:tcPr>
+          <w:p>
+            <w:pPr>
+              <w:cnfStyle w:val="000000100000" w:firstRow="0" w:lastRow="0" w:firstColumn="0" w:lastColumn="0" w:oddVBand="0" w:evenVBand="0" w:oddHBand="1" w:evenHBand="0" w:firstRowFirstColumn="0" w:firstRowLastColumn="0" w:lastRowFirstColumn="0" w:lastRowLastColumn="0"/>
+              <w:rPr>
+                <w:rFonts w:ascii="Century Schoolbook" w:hAnsi="Century Schoolbook"/>
+              </w:rPr>
+            </w:pPr>
+          </w:p>
+        </w:tc>
+        <w:tc>
+          <w:tcPr>
+            <w:tcW w:w="1004" w:type="dxa"/>
+          </w:tcPr>
+          <w:p>
+            <w:pPr>
+              <w:cnfStyle w:val="000000100000" w:firstRow="0" w:lastRow="0" w:firstColumn="0" w:lastColumn="0" w:oddVBand="0" w:evenVBand="0" w:oddHBand="1" w:evenHBand="0" w:firstRowFirstColumn="0" w:firstRowLastColumn="0" w:lastRowFirstColumn="0" w:lastRowLastColumn="0"/>
+              <w:rPr>
+                <w:rFonts w:ascii="Century Schoolbook" w:hAnsi="Century Schoolbook"/>
+              </w:rPr>
+            </w:pPr>
+          </w:p>
+        </w:tc>
+        <w:tc>
+          <w:tcPr>
+            <w:tcW w:w="1854" w:type="dxa"/>
+          </w:tcPr>
+          <w:p>
+            <w:pPr>
+              <w:cnfStyle w:val="000000100000" w:firstRow="0" w:lastRow="0" w:firstColumn="0" w:lastColumn="0" w:oddVBand="0" w:evenVBand="0" w:oddHBand="1" w:evenHBand="0" w:firstRowFirstColumn="0" w:firstRowLastColumn="0" w:lastRowFirstColumn="0" w:lastRowLastColumn="0"/>
+              <w:rPr>
+                <w:rFonts w:ascii="Century Schoolbook" w:hAnsi="Century Schoolbook"/>
+              </w:rPr>
+            </w:pPr>
+          </w:p>
+        </w:tc>
+        <w:tc>
+          <w:tcPr>
+            <w:tcW w:w="3946" w:type="dxa"/>
+          </w:tcPr>
+          <w:p>
+            <w:pPr>
+              <w:cnfStyle w:val="000000100000" w:firstRow="0" w:lastRow="0" w:firstColumn="0" w:lastColumn="0" w:oddVBand="0" w:evenVBand="0" w:oddHBand="1" w:evenHBand="0" w:firstRowFirstColumn="0" w:firstRowLastColumn="0" w:lastRowFirstColumn="0" w:lastRowLastColumn="0"/>
+              <w:rPr>
+                <w:rFonts w:ascii="Century Schoolbook" w:hAnsi="Century Schoolbook"/>
+              </w:rPr>
+            </w:pPr>
+          </w:p>
+        </w:tc>
+      </w:tr>
+      <w:tr>
+        <w:trPr>
+          <w:trHeight w:val="243"/>
+        </w:trPr>
+        <w:tc>
+          <w:tcPr>
+            <w:cnfStyle w:val="001000000000" w:firstRow="0" w:lastRow="0" w:firstColumn="1" w:lastColumn="0" w:oddVBand="0" w:evenVBand="0" w:oddHBand="0" w:evenHBand="0" w:firstRowFirstColumn="0" w:firstRowLastColumn="0" w:lastRowFirstColumn="0" w:lastRowLastColumn="0"/>
+            <w:tcW w:w="3227" w:type="dxa"/>
+          </w:tcPr>
+          <w:p>
+            <w:pPr>
+              <w:rPr>
+                <w:rFonts w:ascii="Century Schoolbook" w:hAnsi="Century Schoolbook"/>
+              </w:rPr>
+            </w:pPr>
+          </w:p>
+        </w:tc>
+        <w:tc>
+          <w:tcPr>
+            <w:tcW w:w="2835" w:type="dxa"/>
+          </w:tcPr>
+          <w:p>
+            <w:pPr>
+              <w:cnfStyle w:val="000000000000" w:firstRow="0" w:lastRow="0" w:firstColumn="0" w:lastColumn="0" w:oddVBand="0" w:evenVBand="0" w:oddHBand="0" w:evenHBand="0" w:firstRowFirstColumn="0" w:firstRowLastColumn="0" w:lastRowFirstColumn="0" w:lastRowLastColumn="0"/>
+              <w:rPr>
+                <w:rFonts w:ascii="Century Schoolbook" w:hAnsi="Century Schoolbook"/>
+              </w:rPr>
+            </w:pPr>
+          </w:p>
+        </w:tc>
+        <w:tc>
+          <w:tcPr>
+            <w:tcW w:w="1417" w:type="dxa"/>
+          </w:tcPr>
+          <w:p>
+            <w:pPr>
+              <w:cnfStyle w:val="000000000000" w:firstRow="0" w:lastRow="0" w:firstColumn="0" w:lastColumn="0" w:oddVBand="0" w:evenVBand="0" w:oddHBand="0" w:evenHBand="0" w:firstRowFirstColumn="0" w:firstRowLastColumn="0" w:lastRowFirstColumn="0" w:lastRowLastColumn="0"/>
+              <w:rPr>
+                <w:rFonts w:ascii="Century Schoolbook" w:hAnsi="Century Schoolbook"/>
+              </w:rPr>
+            </w:pPr>
+          </w:p>
+        </w:tc>
+        <w:tc>
+          <w:tcPr>
+            <w:tcW w:w="1004" w:type="dxa"/>
+          </w:tcPr>
+          <w:p>
+            <w:pPr>
+              <w:cnfStyle w:val="000000000000" w:firstRow="0" w:lastRow="0" w:firstColumn="0" w:lastColumn="0" w:oddVBand="0" w:evenVBand="0" w:oddHBand="0" w:evenHBand="0" w:firstRowFirstColumn="0" w:firstRowLastColumn="0" w:lastRowFirstColumn="0" w:lastRowLastColumn="0"/>
+              <w:rPr>
+                <w:rFonts w:ascii="Century Schoolbook" w:hAnsi="Century Schoolbook"/>
+              </w:rPr>
+            </w:pPr>
+          </w:p>
+        </w:tc>
+        <w:tc>
+          <w:tcPr>
+            <w:tcW w:w="1854" w:type="dxa"/>
+          </w:tcPr>
+          <w:p>
+            <w:pPr>
+              <w:cnfStyle w:val="000000000000" w:firstRow="0" w:lastRow="0" w:firstColumn="0" w:lastColumn="0" w:oddVBand="0" w:evenVBand="0" w:oddHBand="0" w:evenHBand="0" w:firstRowFirstColumn="0" w:firstRowLastColumn="0" w:lastRowFirstColumn="0" w:lastRowLastColumn="0"/>
+              <w:rPr>
+                <w:rFonts w:ascii="Century Schoolbook" w:hAnsi="Century Schoolbook"/>
+              </w:rPr>
+            </w:pPr>
+          </w:p>
+        </w:tc>
+        <w:tc>
+          <w:tcPr>
+            <w:tcW w:w="3946" w:type="dxa"/>
+          </w:tcPr>
+          <w:p>
+            <w:pPr>
+              <w:cnfStyle w:val="000000000000" w:firstRow="0" w:lastRow="0" w:firstColumn="0" w:lastColumn="0" w:oddVBand="0" w:evenVBand="0" w:oddHBand="0" w:evenHBand="0" w:firstRowFirstColumn="0" w:firstRowLastColumn="0" w:lastRowFirstColumn="0" w:lastRowLastColumn="0"/>
+              <w:rPr>
+                <w:rFonts w:ascii="Century Schoolbook" w:hAnsi="Century Schoolbook"/>
+              </w:rPr>
+            </w:pPr>
+          </w:p>
+        </w:tc>
+      </w:tr>
+      <w:tr>
+        <w:trPr>
+          <w:cnfStyle w:val="000000100000" w:firstRow="0" w:lastRow="0" w:firstColumn="0" w:lastColumn="0" w:oddVBand="0" w:evenVBand="0" w:oddHBand="1" w:evenHBand="0" w:firstRowFirstColumn="0" w:firstRowLastColumn="0" w:lastRowFirstColumn="0" w:lastRowLastColumn="0"/>
+          <w:trHeight w:val="243"/>
+        </w:trPr>
+        <w:tc>
+          <w:tcPr>
+            <w:cnfStyle w:val="001000000000" w:firstRow="0" w:lastRow="0" w:firstColumn="1" w:lastColumn="0" w:oddVBand="0" w:evenVBand="0" w:oddHBand="0" w:evenHBand="0" w:firstRowFirstColumn="0" w:firstRowLastColumn="0" w:lastRowFirstColumn="0" w:lastRowLastColumn="0"/>
+            <w:tcW w:w="3227" w:type="dxa"/>
+          </w:tcPr>
+          <w:p>
+            <w:pPr>
+              <w:rPr>
+                <w:rFonts w:ascii="Century Schoolbook" w:hAnsi="Century Schoolbook"/>
+              </w:rPr>
+            </w:pPr>
+          </w:p>
+        </w:tc>
+        <w:tc>
+          <w:tcPr>
+            <w:tcW w:w="2835" w:type="dxa"/>
+          </w:tcPr>
+          <w:p>
+            <w:pPr>
+              <w:cnfStyle w:val="000000100000" w:firstRow="0" w:lastRow="0" w:firstColumn="0" w:lastColumn="0" w:oddVBand="0" w:evenVBand="0" w:oddHBand="1" w:evenHBand="0" w:firstRowFirstColumn="0" w:firstRowLastColumn="0" w:lastRowFirstColumn="0" w:lastRowLastColumn="0"/>
+              <w:rPr>
+                <w:rFonts w:ascii="Century Schoolbook" w:hAnsi="Century Schoolbook"/>
+              </w:rPr>
+            </w:pPr>
+          </w:p>
+        </w:tc>
+        <w:tc>
+          <w:tcPr>
+            <w:tcW w:w="1417" w:type="dxa"/>
+          </w:tcPr>
+          <w:p>
+            <w:pPr>
+              <w:cnfStyle w:val="000000100000" w:firstRow="0" w:lastRow="0" w:firstColumn="0" w:lastColumn="0" w:oddVBand="0" w:evenVBand="0" w:oddHBand="1" w:evenHBand="0" w:firstRowFirstColumn="0" w:firstRowLastColumn="0" w:lastRowFirstColumn="0" w:lastRowLastColumn="0"/>
+              <w:rPr>
+                <w:rFonts w:ascii="Century Schoolbook" w:hAnsi="Century Schoolbook"/>
+              </w:rPr>
+            </w:pPr>
+          </w:p>
+        </w:tc>
+        <w:tc>
+          <w:tcPr>
+            <w:tcW w:w="1004" w:type="dxa"/>
+          </w:tcPr>
+          <w:p>
+            <w:pPr>
+              <w:cnfStyle w:val="000000100000" w:firstRow="0" w:lastRow="0" w:firstColumn="0" w:lastColumn="0" w:oddVBand="0" w:evenVBand="0" w:oddHBand="1" w:evenHBand="0" w:firstRowFirstColumn="0" w:firstRowLastColumn="0" w:lastRowFirstColumn="0" w:lastRowLastColumn="0"/>
+              <w:rPr>
+                <w:rFonts w:ascii="Century Schoolbook" w:hAnsi="Century Schoolbook"/>
+              </w:rPr>
+            </w:pPr>
+          </w:p>
+        </w:tc>
+        <w:tc>
+          <w:tcPr>
+            <w:tcW w:w="1854" w:type="dxa"/>
+          </w:tcPr>
+          <w:p>
+            <w:pPr>
+              <w:cnfStyle w:val="000000100000" w:firstRow="0" w:lastRow="0" w:firstColumn="0" w:lastColumn="0" w:oddVBand="0" w:evenVBand="0" w:oddHBand="1" w:evenHBand="0" w:firstRowFirstColumn="0" w:firstRowLastColumn="0" w:lastRowFirstColumn="0" w:lastRowLastColumn="0"/>
+              <w:rPr>
+                <w:rFonts w:ascii="Century Schoolbook" w:hAnsi="Century Schoolbook"/>
+              </w:rPr>
+            </w:pPr>
+          </w:p>
+        </w:tc>
+        <w:tc>
+          <w:tcPr>
+            <w:tcW w:w="3946" w:type="dxa"/>
+          </w:tcPr>
+          <w:p>
+            <w:pPr>
+              <w:cnfStyle w:val="000000100000" w:firstRow="0" w:lastRow="0" w:firstColumn="0" w:lastColumn="0" w:oddVBand="0" w:evenVBand="0" w:oddHBand="1" w:evenHBand="0" w:firstRowFirstColumn="0" w:firstRowLastColumn="0" w:lastRowFirstColumn="0" w:lastRowLastColumn="0"/>
+              <w:rPr>
+                <w:rFonts w:ascii="Century Schoolbook" w:hAnsi="Century Schoolbook"/>
+              </w:rPr>
+            </w:pPr>
+          </w:p>
+        </w:tc>
+      </w:tr>
+      <w:tr>
+        <w:trPr>
+          <w:trHeight w:val="243"/>
+        </w:trPr>
+        <w:tc>
+          <w:tcPr>
+            <w:cnfStyle w:val="001000000000" w:firstRow="0" w:lastRow="0" w:firstColumn="1" w:lastColumn="0" w:oddVBand="0" w:evenVBand="0" w:oddHBand="0" w:evenHBand="0" w:firstRowFirstColumn="0" w:firstRowLastColumn="0" w:lastRowFirstColumn="0" w:lastRowLastColumn="0"/>
+            <w:tcW w:w="3227" w:type="dxa"/>
+          </w:tcPr>
+          <w:p>
+            <w:pPr>
+              <w:rPr>
+                <w:rFonts w:ascii="Century Schoolbook" w:hAnsi="Century Schoolbook"/>
+              </w:rPr>
+            </w:pPr>
+          </w:p>
+        </w:tc>
+        <w:tc>
+          <w:tcPr>
+            <w:tcW w:w="2835" w:type="dxa"/>
+          </w:tcPr>
+          <w:p>
+            <w:pPr>
+              <w:cnfStyle w:val="000000000000" w:firstRow="0" w:lastRow="0" w:firstColumn="0" w:lastColumn="0" w:oddVBand="0" w:evenVBand="0" w:oddHBand="0" w:evenHBand="0" w:firstRowFirstColumn="0" w:firstRowLastColumn="0" w:lastRowFirstColumn="0" w:lastRowLastColumn="0"/>
+              <w:rPr>
+                <w:rFonts w:ascii="Century Schoolbook" w:hAnsi="Century Schoolbook"/>
+              </w:rPr>
+            </w:pPr>
+          </w:p>
+        </w:tc>
+        <w:tc>
+          <w:tcPr>
+            <w:tcW w:w="1417" w:type="dxa"/>
+          </w:tcPr>
+          <w:p>
+            <w:pPr>
+              <w:cnfStyle w:val="000000000000" w:firstRow="0" w:lastRow="0" w:firstColumn="0" w:lastColumn="0" w:oddVBand="0" w:evenVBand="0" w:oddHBand="0" w:evenHBand="0" w:firstRowFirstColumn="0" w:firstRowLastColumn="0" w:lastRowFirstColumn="0" w:lastRowLastColumn="0"/>
+              <w:rPr>
+                <w:rFonts w:ascii="Century Schoolbook" w:hAnsi="Century Schoolbook"/>
+              </w:rPr>
+            </w:pPr>
+          </w:p>
+        </w:tc>
+        <w:tc>
+          <w:tcPr>
+            <w:tcW w:w="1004" w:type="dxa"/>
+          </w:tcPr>
+          <w:p>
+            <w:pPr>
+              <w:cnfStyle w:val="000000000000" w:firstRow="0" w:lastRow="0" w:firstColumn="0" w:lastColumn="0" w:oddVBand="0" w:evenVBand="0" w:oddHBand="0" w:evenHBand="0" w:firstRowFirstColumn="0" w:firstRowLastColumn="0" w:lastRowFirstColumn="0" w:lastRowLastColumn="0"/>
+              <w:rPr>
+                <w:rFonts w:ascii="Century Schoolbook" w:hAnsi="Century Schoolbook"/>
+              </w:rPr>
+            </w:pPr>
+          </w:p>
+        </w:tc>
+        <w:tc>
+          <w:tcPr>
+            <w:tcW w:w="1854" w:type="dxa"/>
+          </w:tcPr>
+          <w:p>
+            <w:pPr>
+              <w:cnfStyle w:val="000000000000" w:firstRow="0" w:lastRow="0" w:firstColumn="0" w:lastColumn="0" w:oddVBand="0" w:evenVBand="0" w:oddHBand="0" w:evenHBand="0" w:firstRowFirstColumn="0" w:firstRowLastColumn="0" w:lastRowFirstColumn="0" w:lastRowLastColumn="0"/>
+              <w:rPr>
+                <w:rFonts w:ascii="Century Schoolbook" w:hAnsi="Century Schoolbook"/>
+              </w:rPr>
+            </w:pPr>
+          </w:p>
+        </w:tc>
+        <w:tc>
+          <w:tcPr>
+            <w:tcW w:w="3946" w:type="dxa"/>
+          </w:tcPr>
+          <w:p>
+            <w:pPr>
+              <w:cnfStyle w:val="000000000000" w:firstRow="0" w:lastRow="0" w:firstColumn="0" w:lastColumn="0" w:oddVBand="0" w:evenVBand="0" w:oddHBand="0" w:evenHBand="0" w:firstRowFirstColumn="0" w:firstRowLastColumn="0" w:lastRowFirstColumn="0" w:lastRowLastColumn="0"/>
+              <w:rPr>
+                <w:rFonts w:ascii="Century Schoolbook" w:hAnsi="Century Schoolbook"/>
+              </w:rPr>
+            </w:pPr>
+          </w:p>
+        </w:tc>
+      </w:tr>
+      <w:tr>
+        <w:trPr>
+          <w:cnfStyle w:val="000000100000" w:firstRow="0" w:lastRow="0" w:firstColumn="0" w:lastColumn="0" w:oddVBand="0" w:evenVBand="0" w:oddHBand="1" w:evenHBand="0" w:firstRowFirstColumn="0" w:firstRowLastColumn="0" w:lastRowFirstColumn="0" w:lastRowLastColumn="0"/>
+          <w:trHeight w:val="243"/>
+        </w:trPr>
+        <w:tc>
+          <w:tcPr>
+            <w:cnfStyle w:val="001000000000" w:firstRow="0" w:lastRow="0" w:firstColumn="1" w:lastColumn="0" w:oddVBand="0" w:evenVBand="0" w:oddHBand="0" w:evenHBand="0" w:firstRowFirstColumn="0" w:firstRowLastColumn="0" w:lastRowFirstColumn="0" w:lastRowLastColumn="0"/>
+            <w:tcW w:w="3227" w:type="dxa"/>
+          </w:tcPr>
+          <w:p>
+            <w:pPr>
+              <w:rPr>
+                <w:rFonts w:ascii="Century Schoolbook" w:hAnsi="Century Schoolbook"/>
+              </w:rPr>
+            </w:pPr>
+          </w:p>
+        </w:tc>
+        <w:tc>
+          <w:tcPr>
+            <w:tcW w:w="2835" w:type="dxa"/>
+          </w:tcPr>
+          <w:p>
+            <w:pPr>
+              <w:cnfStyle w:val="000000100000" w:firstRow="0" w:lastRow="0" w:firstColumn="0" w:lastColumn="0" w:oddVBand="0" w:evenVBand="0" w:oddHBand="1" w:evenHBand="0" w:firstRowFirstColumn="0" w:firstRowLastColumn="0" w:lastRowFirstColumn="0" w:lastRowLastColumn="0"/>
+              <w:rPr>
+                <w:rFonts w:ascii="Century Schoolbook" w:hAnsi="Century Schoolbook"/>
+              </w:rPr>
+            </w:pPr>
+          </w:p>
+        </w:tc>
+        <w:tc>
+          <w:tcPr>
+            <w:tcW w:w="1417" w:type="dxa"/>
+          </w:tcPr>
+          <w:p>
+            <w:pPr>
+              <w:cnfStyle w:val="000000100000" w:firstRow="0" w:lastRow="0" w:firstColumn="0" w:lastColumn="0" w:oddVBand="0" w:evenVBand="0" w:oddHBand="1" w:evenHBand="0" w:firstRowFirstColumn="0" w:firstRowLastColumn="0" w:lastRowFirstColumn="0" w:lastRowLastColumn="0"/>
+              <w:rPr>
+                <w:rFonts w:ascii="Century Schoolbook" w:hAnsi="Century Schoolbook"/>
+              </w:rPr>
+            </w:pPr>
+          </w:p>
+        </w:tc>
+        <w:tc>
+          <w:tcPr>
+            <w:tcW w:w="1004" w:type="dxa"/>
+          </w:tcPr>
+          <w:p>
+            <w:pPr>
+              <w:cnfStyle w:val="000000100000" w:firstRow="0" w:lastRow="0" w:firstColumn="0" w:lastColumn="0" w:oddVBand="0" w:evenVBand="0" w:oddHBand="1" w:evenHBand="0" w:firstRowFirstColumn="0" w:firstRowLastColumn="0" w:lastRowFirstColumn="0" w:lastRowLastColumn="0"/>
+              <w:rPr>
+                <w:rFonts w:ascii="Century Schoolbook" w:hAnsi="Century Schoolbook"/>
+              </w:rPr>
+            </w:pPr>
+          </w:p>
+        </w:tc>
+        <w:tc>
+          <w:tcPr>
+            <w:tcW w:w="1854" w:type="dxa"/>
+          </w:tcPr>
+          <w:p>
+            <w:pPr>
+              <w:cnfStyle w:val="000000100000" w:firstRow="0" w:lastRow="0" w:firstColumn="0" w:lastColumn="0" w:oddVBand="0" w:evenVBand="0" w:oddHBand="1" w:evenHBand="0" w:firstRowFirstColumn="0" w:firstRowLastColumn="0" w:lastRowFirstColumn="0" w:lastRowLastColumn="0"/>
+              <w:rPr>
+                <w:rFonts w:ascii="Century Schoolbook" w:hAnsi="Century Schoolbook"/>
+              </w:rPr>
+            </w:pPr>
+          </w:p>
+        </w:tc>
+        <w:tc>
+          <w:tcPr>
+            <w:tcW w:w="3946" w:type="dxa"/>
+          </w:tcPr>
+          <w:p>
+            <w:pPr>
+              <w:cnfStyle w:val="000000100000" w:firstRow="0" w:lastRow="0" w:firstColumn="0" w:lastColumn="0" w:oddVBand="0" w:evenVBand="0" w:oddHBand="1" w:evenHBand="0" w:firstRowFirstColumn="0" w:firstRowLastColumn="0" w:lastRowFirstColumn="0" w:lastRowLastColumn="0"/>
+              <w:rPr>
+                <w:rFonts w:ascii="Century Schoolbook" w:hAnsi="Century Schoolbook"/>
+              </w:rPr>
+            </w:pPr>
+          </w:p>
+        </w:tc>
+      </w:tr>
+      <w:tr>
+        <w:trPr>
+          <w:trHeight w:val="243"/>
+        </w:trPr>
+        <w:tc>
+          <w:tcPr>
+            <w:cnfStyle w:val="001000000000" w:firstRow="0" w:lastRow="0" w:firstColumn="1" w:lastColumn="0" w:oddVBand="0" w:evenVBand="0" w:oddHBand="0" w:evenHBand="0" w:firstRowFirstColumn="0" w:firstRowLastColumn="0" w:lastRowFirstColumn="0" w:lastRowLastColumn="0"/>
+            <w:tcW w:w="3227" w:type="dxa"/>
+          </w:tcPr>
+          <w:p>
+            <w:pPr>
+              <w:rPr>
+                <w:rFonts w:ascii="Century Schoolbook" w:hAnsi="Century Schoolbook"/>
+              </w:rPr>
+            </w:pPr>
+          </w:p>
+        </w:tc>
+        <w:tc>
+          <w:tcPr>
+            <w:tcW w:w="2835" w:type="dxa"/>
+          </w:tcPr>
+          <w:p>
+            <w:pPr>
+              <w:cnfStyle w:val="000000000000" w:firstRow="0" w:lastRow="0" w:firstColumn="0" w:lastColumn="0" w:oddVBand="0" w:evenVBand="0" w:oddHBand="0" w:evenHBand="0" w:firstRowFirstColumn="0" w:firstRowLastColumn="0" w:lastRowFirstColumn="0" w:lastRowLastColumn="0"/>
+              <w:rPr>
+                <w:rFonts w:ascii="Century Schoolbook" w:hAnsi="Century Schoolbook"/>
+              </w:rPr>
+            </w:pPr>
+          </w:p>
+        </w:tc>
+        <w:tc>
+          <w:tcPr>
+            <w:tcW w:w="1417" w:type="dxa"/>
+          </w:tcPr>
+          <w:p>
+            <w:pPr>
+              <w:cnfStyle w:val="000000000000" w:firstRow="0" w:lastRow="0" w:firstColumn="0" w:lastColumn="0" w:oddVBand="0" w:evenVBand="0" w:oddHBand="0" w:evenHBand="0" w:firstRowFirstColumn="0" w:firstRowLastColumn="0" w:lastRowFirstColumn="0" w:lastRowLastColumn="0"/>
+              <w:rPr>
+                <w:rFonts w:ascii="Century Schoolbook" w:hAnsi="Century Schoolbook"/>
+              </w:rPr>
+            </w:pPr>
+          </w:p>
+        </w:tc>
+        <w:tc>
+          <w:tcPr>
+            <w:tcW w:w="1004" w:type="dxa"/>
+          </w:tcPr>
+          <w:p>
+            <w:pPr>
+              <w:cnfStyle w:val="000000000000" w:firstRow="0" w:lastRow="0" w:firstColumn="0" w:lastColumn="0" w:oddVBand="0" w:evenVBand="0" w:oddHBand="0" w:evenHBand="0" w:firstRowFirstColumn="0" w:firstRowLastColumn="0" w:lastRowFirstColumn="0" w:lastRowLastColumn="0"/>
+              <w:rPr>
+                <w:rFonts w:ascii="Century Schoolbook" w:hAnsi="Century Schoolbook"/>
+              </w:rPr>
+            </w:pPr>
+          </w:p>
+        </w:tc>
+        <w:tc>
+          <w:tcPr>
+            <w:tcW w:w="1854" w:type="dxa"/>
+          </w:tcPr>
+          <w:p>
+            <w:pPr>
+              <w:cnfStyle w:val="000000000000" w:firstRow="0" w:lastRow="0" w:firstColumn="0" w:lastColumn="0" w:oddVBand="0" w:evenVBand="0" w:oddHBand="0" w:evenHBand="0" w:firstRowFirstColumn="0" w:firstRowLastColumn="0" w:lastRowFirstColumn="0" w:lastRowLastColumn="0"/>
+              <w:rPr>
+                <w:rFonts w:ascii="Century Schoolbook" w:hAnsi="Century Schoolbook"/>
+              </w:rPr>
+            </w:pPr>
+          </w:p>
+        </w:tc>
+        <w:tc>
+          <w:tcPr>
+            <w:tcW w:w="3946" w:type="dxa"/>
+          </w:tcPr>
+          <w:p>
+            <w:pPr>
+              <w:cnfStyle w:val="000000000000" w:firstRow="0" w:lastRow="0" w:firstColumn="0" w:lastColumn="0" w:oddVBand="0" w:evenVBand="0" w:oddHBand="0" w:evenHBand="0" w:firstRowFirstColumn="0" w:firstRowLastColumn="0" w:lastRowFirstColumn="0" w:lastRowLastColumn="0"/>
+              <w:rPr>
+                <w:rFonts w:ascii="Century Schoolbook" w:hAnsi="Century Schoolbook"/>
+              </w:rPr>
+            </w:pPr>
+          </w:p>
+        </w:tc>
+      </w:tr>
+      <w:tr>
+        <w:trPr>
+          <w:cnfStyle w:val="000000100000" w:firstRow="0" w:lastRow="0" w:firstColumn="0" w:lastColumn="0" w:oddVBand="0" w:evenVBand="0" w:oddHBand="1" w:evenHBand="0" w:firstRowFirstColumn="0" w:firstRowLastColumn="0" w:lastRowFirstColumn="0" w:lastRowLastColumn="0"/>
+          <w:trHeight w:val="243"/>
+        </w:trPr>
+        <w:tc>
+          <w:tcPr>
+            <w:cnfStyle w:val="001000000000" w:firstRow="0" w:lastRow="0" w:firstColumn="1" w:lastColumn="0" w:oddVBand="0" w:evenVBand="0" w:oddHBand="0" w:evenHBand="0" w:firstRowFirstColumn="0" w:firstRowLastColumn="0" w:lastRowFirstColumn="0" w:lastRowLastColumn="0"/>
+            <w:tcW w:w="3227" w:type="dxa"/>
+          </w:tcPr>
+          <w:p>
+            <w:pPr>
+              <w:rPr>
+                <w:rFonts w:ascii="Century Schoolbook" w:hAnsi="Century Schoolbook"/>
+              </w:rPr>
+            </w:pPr>
+          </w:p>
+        </w:tc>
+        <w:tc>
+          <w:tcPr>
+            <w:tcW w:w="2835" w:type="dxa"/>
+          </w:tcPr>
+          <w:p>
+            <w:pPr>
+              <w:cnfStyle w:val="000000100000" w:firstRow="0" w:lastRow="0" w:firstColumn="0" w:lastColumn="0" w:oddVBand="0" w:evenVBand="0" w:oddHBand="1" w:evenHBand="0" w:firstRowFirstColumn="0" w:firstRowLastColumn="0" w:lastRowFirstColumn="0" w:lastRowLastColumn="0"/>
+              <w:rPr>
+                <w:rFonts w:ascii="Century Schoolbook" w:hAnsi="Century Schoolbook"/>
+              </w:rPr>
+            </w:pPr>
+          </w:p>
+        </w:tc>
+        <w:tc>
+          <w:tcPr>
+            <w:tcW w:w="1417" w:type="dxa"/>
+          </w:tcPr>
+          <w:p>
+            <w:pPr>
+              <w:cnfStyle w:val="000000100000" w:firstRow="0" w:lastRow="0" w:firstColumn="0" w:lastColumn="0" w:oddVBand="0" w:evenVBand="0" w:oddHBand="1" w:evenHBand="0" w:firstRowFirstColumn="0" w:firstRowLastColumn="0" w:lastRowFirstColumn="0" w:lastRowLastColumn="0"/>
+              <w:rPr>
+                <w:rFonts w:ascii="Century Schoolbook" w:hAnsi="Century Schoolbook"/>
+              </w:rPr>
+            </w:pPr>
+          </w:p>
+        </w:tc>
+        <w:tc>
+          <w:tcPr>
+            <w:tcW w:w="1004" w:type="dxa"/>
+          </w:tcPr>
+          <w:p>
+            <w:pPr>
+              <w:cnfStyle w:val="000000100000" w:firstRow="0" w:lastRow="0" w:firstColumn="0" w:lastColumn="0" w:oddVBand="0" w:evenVBand="0" w:oddHBand="1" w:evenHBand="0" w:firstRowFirstColumn="0" w:firstRowLastColumn="0" w:lastRowFirstColumn="0" w:lastRowLastColumn="0"/>
+              <w:rPr>
+                <w:rFonts w:ascii="Century Schoolbook" w:hAnsi="Century Schoolbook"/>
+              </w:rPr>
+            </w:pPr>
+          </w:p>
+        </w:tc>
+        <w:tc>
+          <w:tcPr>
+            <w:tcW w:w="1854" w:type="dxa"/>
+          </w:tcPr>
+          <w:p>
+            <w:pPr>
+              <w:cnfStyle w:val="000000100000" w:firstRow="0" w:lastRow="0" w:firstColumn="0" w:lastColumn="0" w:oddVBand="0" w:evenVBand="0" w:oddHBand="1" w:evenHBand="0" w:firstRowFirstColumn="0" w:firstRowLastColumn="0" w:lastRowFirstColumn="0" w:lastRowLastColumn="0"/>
+              <w:rPr>
+                <w:rFonts w:ascii="Century Schoolbook" w:hAnsi="Century Schoolbook"/>
+              </w:rPr>
+            </w:pPr>
+          </w:p>
+        </w:tc>
+        <w:tc>
+          <w:tcPr>
+            <w:tcW w:w="3946" w:type="dxa"/>
+          </w:tcPr>
+          <w:p>
+            <w:pPr>
+              <w:cnfStyle w:val="000000100000" w:firstRow="0" w:lastRow="0" w:firstColumn="0" w:lastColumn="0" w:oddVBand="0" w:evenVBand="0" w:oddHBand="1" w:evenHBand="0" w:firstRowFirstColumn="0" w:firstRowLastColumn="0" w:lastRowFirstColumn="0" w:lastRowLastColumn="0"/>
+              <w:rPr>
+                <w:rFonts w:ascii="Century Schoolbook" w:hAnsi="Century Schoolbook"/>
+              </w:rPr>
+            </w:pPr>
+          </w:p>
+        </w:tc>
+      </w:tr>
+      <w:tr>
+        <w:trPr>
+          <w:trHeight w:val="268"/>
+        </w:trPr>
+        <w:tc>
+          <w:tcPr>
+            <w:cnfStyle w:val="001000000000" w:firstRow="0" w:lastRow="0" w:firstColumn="1" w:lastColumn="0" w:oddVBand="0" w:evenVBand="0" w:oddHBand="0" w:evenHBand="0" w:firstRowFirstColumn="0" w:firstRowLastColumn="0" w:lastRowFirstColumn="0" w:lastRowLastColumn="0"/>
+            <w:tcW w:w="3227" w:type="dxa"/>
+          </w:tcPr>
+          <w:p>
+            <w:pPr>
+              <w:rPr>
+                <w:rFonts w:ascii="Century Schoolbook" w:hAnsi="Century Schoolbook"/>
+              </w:rPr>
+            </w:pPr>
+          </w:p>
+        </w:tc>
+        <w:tc>
+          <w:tcPr>
+            <w:tcW w:w="2835" w:type="dxa"/>
+          </w:tcPr>
+          <w:p>
+            <w:pPr>
+              <w:cnfStyle w:val="000000000000" w:firstRow="0" w:lastRow="0" w:firstColumn="0" w:lastColumn="0" w:oddVBand="0" w:evenVBand="0" w:oddHBand="0" w:evenHBand="0" w:firstRowFirstColumn="0" w:firstRowLastColumn="0" w:lastRowFirstColumn="0" w:lastRowLastColumn="0"/>
+              <w:rPr>
+                <w:rFonts w:ascii="Century Schoolbook" w:hAnsi="Century Schoolbook"/>
+              </w:rPr>
+            </w:pPr>
+          </w:p>
+        </w:tc>
+        <w:tc>
+          <w:tcPr>
+            <w:tcW w:w="1417" w:type="dxa"/>
+          </w:tcPr>
+          <w:p>
+            <w:pPr>
+              <w:cnfStyle w:val="000000000000" w:firstRow="0" w:lastRow="0" w:firstColumn="0" w:lastColumn="0" w:oddVBand="0" w:evenVBand="0" w:oddHBand="0" w:evenHBand="0" w:firstRowFirstColumn="0" w:firstRowLastColumn="0" w:lastRowFirstColumn="0" w:lastRowLastColumn="0"/>
+              <w:rPr>
+                <w:rFonts w:ascii="Century Schoolbook" w:hAnsi="Century Schoolbook"/>
+              </w:rPr>
+            </w:pPr>
+          </w:p>
+        </w:tc>
+        <w:tc>
+          <w:tcPr>
+            <w:tcW w:w="1004" w:type="dxa"/>
+          </w:tcPr>
+          <w:p>
+            <w:pPr>
+              <w:cnfStyle w:val="000000000000" w:firstRow="0" w:lastRow="0" w:firstColumn="0" w:lastColumn="0" w:oddVBand="0" w:evenVBand="0" w:oddHBand="0" w:evenHBand="0" w:firstRowFirstColumn="0" w:firstRowLastColumn="0" w:lastRowFirstColumn="0" w:lastRowLastColumn="0"/>
+              <w:rPr>
+                <w:rFonts w:ascii="Century Schoolbook" w:hAnsi="Century Schoolbook"/>
+              </w:rPr>
+            </w:pPr>
+          </w:p>
+        </w:tc>
+        <w:tc>
+          <w:tcPr>
+            <w:tcW w:w="1854" w:type="dxa"/>
+          </w:tcPr>
+          <w:p>
+            <w:pPr>
+              <w:cnfStyle w:val="000000000000" w:firstRow="0" w:lastRow="0" w:firstColumn="0" w:lastColumn="0" w:oddVBand="0" w:evenVBand="0" w:oddHBand="0" w:evenHBand="0" w:firstRowFirstColumn="0" w:firstRowLastColumn="0" w:lastRowFirstColumn="0" w:lastRowLastColumn="0"/>
+              <w:rPr>
+                <w:rFonts w:ascii="Century Schoolbook" w:hAnsi="Century Schoolbook"/>
+              </w:rPr>
+            </w:pPr>
+          </w:p>
+        </w:tc>
+        <w:tc>
+          <w:tcPr>
+            <w:tcW w:w="3946" w:type="dxa"/>
+          </w:tcPr>
+          <w:p>
+            <w:pPr>
+              <w:cnfStyle w:val="000000000000" w:firstRow="0" w:lastRow="0" w:firstColumn="0" w:lastColumn="0" w:oddVBand="0" w:evenVBand="0" w:oddHBand="0" w:evenHBand="0" w:firstRowFirstColumn="0" w:firstRowLastColumn="0" w:lastRowFirstColumn="0" w:lastRowLastColumn="0"/>
+              <w:rPr>
+                <w:rFonts w:ascii="Century Schoolbook" w:hAnsi="Century Schoolbook"/>
+              </w:rPr>
+            </w:pPr>
+          </w:p>
+        </w:tc>
+      </w:tr>
+    </w:tbl>
+    <w:p>
+      <w:pPr>
+        <w:rPr>
+          <w:rFonts w:ascii="Century Schoolbook" w:hAnsi="Century Schoolbook"/>
+        </w:rPr>
+      </w:pPr>
+    </w:p>
+    <w:p>
+      <w:pPr>
+        <w:rPr>
+          <w:rFonts w:ascii="Century Schoolbook" w:hAnsi="Century Schoolbook"/>
+        </w:rPr>
+      </w:pPr>
+    </w:p>
+    <w:p>
+      <w:pPr>
+        <w:rPr>
+          <w:rFonts w:ascii="Century Schoolbook" w:hAnsi="Century Schoolbook"/>
+        </w:rPr>
+      </w:pPr>
+    </w:p>
+    <w:p>
+      <w:pPr>
+        <w:rPr>
+          <w:rFonts w:ascii="Century Schoolbook" w:hAnsi="Century Schoolbook"/>
+        </w:rPr>
+      </w:pPr>
+    </w:p>
+    <w:p>
+      <w:pPr>
+        <w:rPr>
+          <w:rFonts w:ascii="Century Schoolbook" w:hAnsi="Century Schoolbook"/>
+        </w:rPr>
+      </w:pPr>
+    </w:p>
+    <w:p>
+      <w:pPr>
+        <w:rPr>
+          <w:rFonts w:ascii="Century Schoolbook" w:hAnsi="Century Schoolbook"/>
+        </w:rPr>
+      </w:pPr>
+    </w:p>
+    <w:p>
+      <w:pPr>
+        <w:rPr>
+          <w:rFonts w:ascii="Century Schoolbook" w:hAnsi="Century Schoolbook" w:hint="eastAsia"/>
+        </w:rPr>
+      </w:pPr>
+    </w:p>
+    <w:p>
+      <w:pPr>
+        <w:rPr>
+          <w:rFonts w:ascii="Century Schoolbook" w:hAnsi="Century Schoolbook"/>
+        </w:rPr>
+      </w:pPr>
+    </w:p>
+    <w:p>
+      <w:pPr>
+        <w:rPr>
+          <w:rFonts w:ascii="Century Schoolbook" w:hAnsi="Century Schoolbook"/>
+        </w:rPr>
+      </w:pPr>
+    </w:p>
+    <w:p>
+      <w:pPr>
+        <w:pStyle w:val="Tip2"/>
+      </w:pPr>
+      <w:r>
+        <w:t>5</w:t>
+      </w:r>
+      <w:r>
+        <w:rPr>
+          <w:rFonts w:hint="eastAsia"/>
+        </w:rPr>
+        <w:t>.</w:t>
+      </w:r>
+      <w:r>
+        <w:t>2</w:t>
       </w:r>
       <w:r>
         <w:rPr>
@@ -3384,661 +4375,143 @@
         </w:rPr>
         <w:t xml:space="preserve"> </w:t>
       </w:r>
-    </w:p>
-    <w:p>
-      <w:pPr>
-        <w:rPr>
-          <w:rFonts w:ascii="Century Schoolbook" w:hAnsi="Century Schoolbook"/>
-        </w:rPr>
-      </w:pPr>
-      <w:r>
-        <w:rPr>
-          <w:rFonts w:ascii="Century Schoolbook" w:hAnsi="Century Schoolbook"/>
-        </w:rPr>
-        <w:t>dictionary_city_info</w:t>
-      </w:r>
-      <w:r>
-        <w:rPr>
-          <w:rFonts w:ascii="Century Schoolbook" w:hAnsi="Century Schoolbook" w:hint="eastAsia"/>
+      <w:r>
+        <w:t xml:space="preserve">rpc for web </w:t>
+      </w:r>
+      <w:r>
+        <w:rPr>
+          <w:rFonts w:hint="eastAsia"/>
         </w:rPr>
         <w:t xml:space="preserve"> </w:t>
       </w:r>
-      <w:r>
-        <w:rPr>
-          <w:rFonts w:ascii="Century Schoolbook" w:hAnsi="Century Schoolbook" w:hint="eastAsia"/>
-        </w:rPr>
-        <w:t>城市信息，包含城市的</w:t>
-      </w:r>
-      <w:r>
-        <w:rPr>
-          <w:rFonts w:ascii="Century Schoolbook" w:hAnsi="Century Schoolbook" w:hint="eastAsia"/>
-        </w:rPr>
-        <w:t>id</w:t>
-      </w:r>
-      <w:r>
-        <w:rPr>
-          <w:rFonts w:ascii="Century Schoolbook" w:hAnsi="Century Schoolbook" w:hint="eastAsia"/>
-        </w:rPr>
-        <w:t>，如：北京</w:t>
-      </w:r>
-      <w:r>
-        <w:rPr>
-          <w:rFonts w:ascii="Century Schoolbook" w:hAnsi="Century Schoolbook" w:hint="eastAsia"/>
-        </w:rPr>
-        <w:t>-10</w:t>
-      </w:r>
-      <w:r>
-        <w:rPr>
-          <w:rFonts w:ascii="Century Schoolbook" w:hAnsi="Century Schoolbook" w:hint="eastAsia"/>
-        </w:rPr>
-        <w:t>，重庆</w:t>
-      </w:r>
-      <w:r>
-        <w:rPr>
-          <w:rFonts w:ascii="Century Schoolbook" w:hAnsi="Century Schoolbook" w:hint="eastAsia"/>
-        </w:rPr>
-        <w:t xml:space="preserve">-23  </w:t>
-      </w:r>
-    </w:p>
-    <w:p>
-      <w:pPr>
-        <w:rPr>
-          <w:rFonts w:ascii="Century Schoolbook" w:hAnsi="Century Schoolbook"/>
-        </w:rPr>
-      </w:pPr>
-    </w:p>
-    <w:p>
-      <w:pPr>
-        <w:rPr>
-          <w:rFonts w:ascii="Century Schoolbook" w:hAnsi="Century Schoolbook"/>
-        </w:rPr>
-      </w:pPr>
-    </w:p>
-    <w:p>
-      <w:pPr>
-        <w:rPr>
-          <w:rFonts w:ascii="Century Schoolbook" w:hAnsi="Century Schoolbook"/>
-        </w:rPr>
-      </w:pPr>
-    </w:p>
-    <w:p>
-      <w:pPr>
-        <w:rPr>
-          <w:rFonts w:ascii="Century Schoolbook" w:hAnsi="Century Schoolbook"/>
-        </w:rPr>
-      </w:pPr>
-    </w:p>
-    <w:p>
-      <w:pPr>
-        <w:rPr>
-          <w:rFonts w:ascii="Century Schoolbook" w:hAnsi="Century Schoolbook"/>
-        </w:rPr>
-      </w:pPr>
-    </w:p>
-    <w:p>
-      <w:pPr>
-        <w:rPr>
-          <w:rFonts w:ascii="Century Schoolbook" w:hAnsi="Century Schoolbook"/>
-        </w:rPr>
-      </w:pPr>
-    </w:p>
-    <w:p>
-      <w:pPr>
-        <w:rPr>
-          <w:rFonts w:ascii="Century Schoolbook" w:hAnsi="Century Schoolbook"/>
-        </w:rPr>
-      </w:pPr>
-    </w:p>
-    <w:p>
-      <w:pPr>
-        <w:rPr>
-          <w:rFonts w:ascii="Century Schoolbook" w:hAnsi="Century Schoolbook"/>
-        </w:rPr>
-      </w:pPr>
-    </w:p>
-    <w:p>
-      <w:pPr>
-        <w:rPr>
-          <w:rFonts w:ascii="Century Schoolbook" w:hAnsi="Century Schoolbook"/>
-        </w:rPr>
-      </w:pPr>
-    </w:p>
-    <w:p>
-      <w:pPr>
-        <w:rPr>
-          <w:rFonts w:ascii="Century Schoolbook" w:hAnsi="Century Schoolbook"/>
-        </w:rPr>
-      </w:pPr>
-    </w:p>
-    <w:p>
-      <w:pPr>
-        <w:rPr>
-          <w:rFonts w:ascii="Century Schoolbook" w:hAnsi="Century Schoolbook"/>
-        </w:rPr>
-      </w:pPr>
-    </w:p>
-    <w:p>
-      <w:pPr>
-        <w:rPr>
-          <w:rFonts w:ascii="Century Schoolbook" w:hAnsi="Century Schoolbook"/>
-        </w:rPr>
-      </w:pPr>
-    </w:p>
-    <w:p>
-      <w:pPr>
-        <w:rPr>
-          <w:rFonts w:ascii="Century Schoolbook" w:hAnsi="Century Schoolbook"/>
-        </w:rPr>
-      </w:pPr>
-    </w:p>
-    <w:p>
-      <w:pPr>
-        <w:rPr>
-          <w:rFonts w:ascii="Century Schoolbook" w:hAnsi="Century Schoolbook"/>
-        </w:rPr>
-      </w:pPr>
-    </w:p>
-    <w:p>
-      <w:pPr>
-        <w:rPr>
-          <w:rFonts w:ascii="Century Schoolbook" w:hAnsi="Century Schoolbook"/>
-        </w:rPr>
-      </w:pPr>
-    </w:p>
-    <w:p>
-      <w:pPr>
-        <w:rPr>
-          <w:rFonts w:ascii="Century Schoolbook" w:hAnsi="Century Schoolbook"/>
-        </w:rPr>
-      </w:pPr>
-    </w:p>
-    <w:p>
-      <w:pPr>
-        <w:rPr>
-          <w:rFonts w:ascii="Century Schoolbook" w:hAnsi="Century Schoolbook"/>
-        </w:rPr>
-      </w:pPr>
-    </w:p>
-    <w:p>
-      <w:pPr>
-        <w:rPr>
-          <w:rFonts w:ascii="Century Schoolbook" w:hAnsi="Century Schoolbook"/>
-        </w:rPr>
-      </w:pPr>
-    </w:p>
-    <w:p>
-      <w:pPr>
-        <w:rPr>
-          <w:rFonts w:ascii="Century Schoolbook" w:hAnsi="Century Schoolbook"/>
-        </w:rPr>
-      </w:pPr>
-    </w:p>
-    <w:p>
-      <w:pPr>
-        <w:rPr>
-          <w:rFonts w:ascii="Century Schoolbook" w:hAnsi="Century Schoolbook"/>
-        </w:rPr>
-      </w:pPr>
-    </w:p>
-    <w:p>
-      <w:pPr>
-        <w:rPr>
-          <w:rFonts w:ascii="Century Schoolbook" w:hAnsi="Century Schoolbook"/>
-        </w:rPr>
-      </w:pPr>
-    </w:p>
-    <w:p>
-      <w:pPr>
-        <w:rPr>
-          <w:rFonts w:ascii="Century Schoolbook" w:hAnsi="Century Schoolbook"/>
-        </w:rPr>
-      </w:pPr>
-    </w:p>
-    <w:p>
-      <w:pPr>
-        <w:rPr>
-          <w:rFonts w:ascii="Century Schoolbook" w:hAnsi="Century Schoolbook"/>
-        </w:rPr>
-      </w:pPr>
-    </w:p>
-    <w:p>
-      <w:pPr>
-        <w:rPr>
-          <w:rFonts w:ascii="Century Schoolbook" w:hAnsi="Century Schoolbook"/>
-        </w:rPr>
-      </w:pPr>
-    </w:p>
-    <w:p>
-      <w:pPr>
-        <w:rPr>
-          <w:rFonts w:ascii="Century Schoolbook" w:hAnsi="Century Schoolbook"/>
-        </w:rPr>
-      </w:pPr>
-    </w:p>
-    <w:p>
-      <w:pPr>
-        <w:rPr>
-          <w:rFonts w:ascii="Century Schoolbook" w:hAnsi="Century Schoolbook"/>
-        </w:rPr>
-      </w:pPr>
-    </w:p>
-    <w:p>
-      <w:pPr>
-        <w:rPr>
-          <w:rFonts w:ascii="Century Schoolbook" w:hAnsi="Century Schoolbook"/>
-        </w:rPr>
-      </w:pPr>
-    </w:p>
-    <w:p>
-      <w:pPr>
-        <w:rPr>
-          <w:rFonts w:ascii="Century Schoolbook" w:hAnsi="Century Schoolbook"/>
-        </w:rPr>
-      </w:pPr>
-    </w:p>
-    <w:p>
-      <w:pPr>
-        <w:rPr>
-          <w:rFonts w:ascii="Century Schoolbook" w:hAnsi="Century Schoolbook"/>
-        </w:rPr>
-      </w:pPr>
-    </w:p>
-    <w:p>
-      <w:pPr>
-        <w:rPr>
-          <w:rFonts w:ascii="Century Schoolbook" w:hAnsi="Century Schoolbook"/>
-        </w:rPr>
-      </w:pPr>
-    </w:p>
-    <w:p>
-      <w:pPr>
-        <w:rPr>
-          <w:rFonts w:ascii="Century Schoolbook" w:hAnsi="Century Schoolbook"/>
-        </w:rPr>
-      </w:pPr>
-    </w:p>
-    <w:p>
-      <w:pPr>
-        <w:rPr>
-          <w:rFonts w:ascii="Century Schoolbook" w:hAnsi="Century Schoolbook"/>
-        </w:rPr>
-      </w:pPr>
-    </w:p>
-    <w:p>
-      <w:pPr>
-        <w:rPr>
-          <w:rFonts w:ascii="Century Schoolbook" w:hAnsi="Century Schoolbook"/>
-        </w:rPr>
-      </w:pPr>
-    </w:p>
-    <w:p>
-      <w:pPr>
-        <w:pageBreakBefore/>
-        <w:rPr>
-          <w:rFonts w:ascii="Century Schoolbook" w:hAnsi="Century Schoolbook"/>
-        </w:rPr>
-      </w:pPr>
-    </w:p>
-    <w:p>
-      <w:pPr>
-        <w:pStyle w:val="Tip2"/>
-      </w:pPr>
-      <w:r>
-        <w:rPr>
-          <w:rFonts w:hint="eastAsia"/>
-        </w:rPr>
-        <w:t xml:space="preserve">6 </w:t>
-      </w:r>
-      <w:r>
-        <w:rPr>
-          <w:rFonts w:hint="eastAsia"/>
-        </w:rPr>
-        <w:t>源代码管理存在比较大的问题</w:t>
-      </w:r>
-    </w:p>
-    <w:p>
-      <w:pPr>
-        <w:rPr>
-          <w:rFonts w:ascii="Century Schoolbook" w:hAnsi="Century Schoolbook"/>
-        </w:rPr>
-      </w:pPr>
-    </w:p>
-    <w:p>
-      <w:pPr>
-        <w:rPr>
-          <w:rFonts w:ascii="Century Schoolbook" w:hAnsi="Century Schoolbook"/>
-        </w:rPr>
-      </w:pPr>
-      <w:r>
-        <w:rPr>
-          <w:rFonts w:ascii="Century Schoolbook" w:hAnsi="Century Schoolbook" w:hint="eastAsia"/>
-        </w:rPr>
-        <w:t>正常来讲，一家公司</w:t>
-      </w:r>
-      <w:r>
-        <w:rPr>
-          <w:rFonts w:ascii="Century Schoolbook" w:hAnsi="Century Schoolbook" w:hint="eastAsia"/>
-        </w:rPr>
-        <w:t>Git</w:t>
-      </w:r>
-      <w:r>
-        <w:rPr>
-          <w:rFonts w:ascii="Century Schoolbook" w:hAnsi="Century Schoolbook" w:hint="eastAsia"/>
-        </w:rPr>
-        <w:t>服务器上的代码应该以</w:t>
-      </w:r>
-      <w:r>
-        <w:rPr>
-          <w:rFonts w:ascii="Century Schoolbook" w:hAnsi="Century Schoolbook" w:hint="eastAsia"/>
-        </w:rPr>
-        <w:t>master</w:t>
-      </w:r>
-      <w:r>
-        <w:rPr>
-          <w:rFonts w:ascii="Century Schoolbook" w:hAnsi="Century Schoolbook" w:hint="eastAsia"/>
-        </w:rPr>
-        <w:t>为主分支，代码是最新的，最稳定的；但我们的是以</w:t>
-      </w:r>
-      <w:r>
-        <w:rPr>
-          <w:rFonts w:ascii="Century Schoolbook" w:hAnsi="Century Schoolbook" w:hint="eastAsia"/>
-        </w:rPr>
-        <w:t>dev(</w:t>
-      </w:r>
-      <w:r>
-        <w:rPr>
-          <w:rFonts w:ascii="Century Schoolbook" w:hAnsi="Century Schoolbook" w:hint="eastAsia"/>
-        </w:rPr>
-        <w:t>开发分支</w:t>
-      </w:r>
-      <w:r>
-        <w:rPr>
-          <w:rFonts w:ascii="Century Schoolbook" w:hAnsi="Century Schoolbook" w:hint="eastAsia"/>
-        </w:rPr>
-        <w:t>)</w:t>
-      </w:r>
-      <w:r>
-        <w:rPr>
-          <w:rFonts w:ascii="Century Schoolbook" w:hAnsi="Century Schoolbook" w:hint="eastAsia"/>
-        </w:rPr>
-        <w:t>为最新代码</w:t>
-      </w:r>
-      <w:r>
-        <w:rPr>
-          <w:rFonts w:ascii="Century Schoolbook" w:hAnsi="Century Schoolbook" w:hint="eastAsia"/>
-        </w:rPr>
-        <w:t>，而主分支仅仅作为历史依据。</w:t>
-      </w:r>
-    </w:p>
-    <w:p>
-      <w:pPr>
-        <w:rPr>
-          <w:rFonts w:ascii="Century Schoolbook" w:hAnsi="Century Schoolbook"/>
-        </w:rPr>
-      </w:pPr>
-    </w:p>
-    <w:p>
-      <w:pPr>
-        <w:rPr>
-          <w:rFonts w:ascii="Century Schoolbook" w:hAnsi="Century Schoolbook"/>
-        </w:rPr>
-      </w:pPr>
-    </w:p>
-    <w:p>
-      <w:pPr>
-        <w:rPr>
-          <w:rFonts w:ascii="Century Schoolbook" w:hAnsi="Century Schoolbook"/>
-        </w:rPr>
-      </w:pPr>
-      <w:r>
-        <w:rPr>
-          <w:rFonts w:ascii="Century Schoolbook" w:hAnsi="Century Schoolbook" w:hint="eastAsia"/>
-        </w:rPr>
-        <w:t>大部分同事依然在使用</w:t>
-      </w:r>
-      <w:r>
-        <w:rPr>
-          <w:rFonts w:ascii="Century Schoolbook" w:hAnsi="Century Schoolbook" w:hint="eastAsia"/>
-        </w:rPr>
-        <w:t>git</w:t>
-      </w:r>
-      <w:r>
-        <w:rPr>
-          <w:rFonts w:ascii="Century Schoolbook" w:hAnsi="Century Schoolbook" w:hint="eastAsia"/>
-        </w:rPr>
-        <w:t>命令行的方式来维护自己的源代码分支，而不是使用简洁、明了、易于维护的图形化界面来操作。</w:t>
-      </w:r>
-    </w:p>
-    <w:p>
-      <w:pPr>
-        <w:rPr>
-          <w:rFonts w:ascii="Century Schoolbook" w:hAnsi="Century Schoolbook"/>
-        </w:rPr>
-      </w:pPr>
-      <w:r>
-        <w:rPr>
-          <w:rFonts w:ascii="Century Schoolbook" w:hAnsi="Century Schoolbook" w:hint="eastAsia"/>
-        </w:rPr>
-        <w:t>这样做相当于在</w:t>
-      </w:r>
-      <w:r>
-        <w:rPr>
-          <w:rFonts w:ascii="Century Schoolbook" w:hAnsi="Century Schoolbook" w:hint="eastAsia"/>
-        </w:rPr>
-        <w:t>DOS</w:t>
-      </w:r>
-      <w:r>
-        <w:rPr>
-          <w:rFonts w:ascii="Century Schoolbook" w:hAnsi="Century Schoolbook" w:hint="eastAsia"/>
-        </w:rPr>
-        <w:t>下敲命令，不适用</w:t>
-      </w:r>
-      <w:r>
-        <w:rPr>
-          <w:rFonts w:ascii="Century Schoolbook" w:hAnsi="Century Schoolbook" w:hint="eastAsia"/>
-        </w:rPr>
-        <w:t>windows</w:t>
-      </w:r>
-      <w:r>
-        <w:rPr>
-          <w:rFonts w:ascii="Century Schoolbook" w:hAnsi="Century Schoolbook" w:hint="eastAsia"/>
-        </w:rPr>
-        <w:t>窗口一样，效率低，速度慢。</w:t>
-      </w:r>
-    </w:p>
-    <w:p>
-      <w:pPr>
-        <w:rPr>
-          <w:rFonts w:ascii="Century Schoolbook" w:hAnsi="Century Schoolbook"/>
-        </w:rPr>
-      </w:pPr>
-      <w:r>
-        <w:rPr>
-          <w:rFonts w:ascii="Century Schoolbook" w:hAnsi="Century Schoolbook" w:hint="eastAsia"/>
-        </w:rPr>
-        <w:t>如下图：</w:t>
-      </w:r>
-    </w:p>
-    <w:p>
-      <w:pPr>
-        <w:rPr>
-          <w:rFonts w:ascii="Century Schoolbook" w:hAnsi="Century Schoolbook"/>
-        </w:rPr>
-      </w:pPr>
-      <w:r>
-        <w:rPr>
-          <w:noProof/>
-        </w:rPr>
-        <w:drawing>
-          <wp:inline distT="0" distB="0" distL="0" distR="0" wp14:anchorId="4DDD119B" wp14:editId="0AAAF85C">
-            <wp:extent cx="6246000" cy="3589200"/>
-            <wp:effectExtent l="0" t="0" r="2540" b="0"/>
-            <wp:docPr id="17" name="图片 17"/>
-            <wp:cNvGraphicFramePr>
-              <a:graphicFrameLocks xmlns:a="http://schemas.openxmlformats.org/drawingml/2006/main" noChangeAspect="1"/>
-            </wp:cNvGraphicFramePr>
-            <a:graphic xmlns:a="http://schemas.openxmlformats.org/drawingml/2006/main">
-              <a:graphicData uri="http://schemas.openxmlformats.org/drawingml/2006/picture">
-                <pic:pic xmlns:pic="http://schemas.openxmlformats.org/drawingml/2006/picture">
-                  <pic:nvPicPr>
-                    <pic:cNvPr id="0" name=""/>
-                    <pic:cNvPicPr/>
-                  </pic:nvPicPr>
-                  <pic:blipFill>
-                    <a:blip r:embed="rId17"/>
-                    <a:stretch>
-                      <a:fillRect/>
-                    </a:stretch>
-                  </pic:blipFill>
-                  <pic:spPr>
-                    <a:xfrm>
-                      <a:off x="0" y="0"/>
-                      <a:ext cx="6246000" cy="3589200"/>
-                    </a:xfrm>
-                    <a:prstGeom prst="rect">
-                      <a:avLst/>
-                    </a:prstGeom>
-                  </pic:spPr>
-                </pic:pic>
-              </a:graphicData>
-            </a:graphic>
-          </wp:inline>
-        </w:drawing>
-      </w:r>
-    </w:p>
-    <w:p>
-      <w:pPr>
-        <w:rPr>
-          <w:rFonts w:ascii="Century Schoolbook" w:hAnsi="Century Schoolbook"/>
-        </w:rPr>
-      </w:pPr>
-    </w:p>
-    <w:p>
-      <w:pPr>
-        <w:rPr>
-          <w:rFonts w:ascii="Century Schoolbook" w:hAnsi="Century Schoolbook"/>
-        </w:rPr>
-      </w:pPr>
-    </w:p>
-    <w:p>
-      <w:pPr>
-        <w:rPr>
-          <w:rFonts w:ascii="Century Schoolbook" w:hAnsi="Century Schoolbook"/>
-        </w:rPr>
-      </w:pPr>
-      <w:r>
-        <w:rPr>
-          <w:rFonts w:ascii="Century Schoolbook" w:hAnsi="Century Schoolbook" w:hint="eastAsia"/>
-        </w:rPr>
-        <w:t>Git</w:t>
-      </w:r>
-      <w:r>
-        <w:rPr>
-          <w:rFonts w:ascii="Century Schoolbook" w:hAnsi="Century Schoolbook" w:hint="eastAsia"/>
-        </w:rPr>
-        <w:t>图形化界面如下图：</w:t>
-      </w:r>
-    </w:p>
-    <w:p>
-      <w:pPr>
-        <w:rPr>
-          <w:rFonts w:ascii="Century Schoolbook" w:hAnsi="Century Schoolbook"/>
-        </w:rPr>
-      </w:pPr>
-      <w:r>
-        <w:rPr>
-          <w:noProof/>
-        </w:rPr>
-        <w:drawing>
-          <wp:inline distT="0" distB="0" distL="0" distR="0" wp14:anchorId="358E5FE1" wp14:editId="6E5CC4FD">
-            <wp:extent cx="7095600" cy="4514400"/>
-            <wp:effectExtent l="0" t="0" r="0" b="635"/>
-            <wp:docPr id="20" name="图片 20"/>
-            <wp:cNvGraphicFramePr>
-              <a:graphicFrameLocks xmlns:a="http://schemas.openxmlformats.org/drawingml/2006/main" noChangeAspect="1"/>
-            </wp:cNvGraphicFramePr>
-            <a:graphic xmlns:a="http://schemas.openxmlformats.org/drawingml/2006/main">
-              <a:graphicData uri="http://schemas.openxmlformats.org/drawingml/2006/picture">
-                <pic:pic xmlns:pic="http://schemas.openxmlformats.org/drawingml/2006/picture">
-                  <pic:nvPicPr>
-                    <pic:cNvPr id="0" name=""/>
-                    <pic:cNvPicPr/>
-                  </pic:nvPicPr>
-                  <pic:blipFill>
-                    <a:blip r:embed="rId18"/>
-                    <a:stretch>
-                      <a:fillRect/>
-                    </a:stretch>
-                  </pic:blipFill>
-                  <pic:spPr>
-                    <a:xfrm>
-                      <a:off x="0" y="0"/>
-                      <a:ext cx="7095600" cy="4514400"/>
-                    </a:xfrm>
-                    <a:prstGeom prst="rect">
-                      <a:avLst/>
-                    </a:prstGeom>
-                  </pic:spPr>
-                </pic:pic>
-              </a:graphicData>
-            </a:graphic>
-          </wp:inline>
-        </w:drawing>
-      </w:r>
-    </w:p>
-    <w:p>
-      <w:pPr>
-        <w:rPr>
-          <w:rFonts w:ascii="Century Schoolbook" w:hAnsi="Century Schoolbook"/>
-        </w:rPr>
-      </w:pPr>
-    </w:p>
-    <w:p>
-      <w:pPr>
-        <w:rPr>
-          <w:rFonts w:ascii="Century Schoolbook" w:hAnsi="Century Schoolbook"/>
-        </w:rPr>
-      </w:pPr>
-      <w:r>
-        <w:rPr>
-          <w:noProof/>
-        </w:rPr>
-        <w:drawing>
-          <wp:inline distT="0" distB="0" distL="0" distR="0" wp14:anchorId="2798AF28" wp14:editId="111F342B">
-            <wp:extent cx="12819600" cy="7297200"/>
-            <wp:effectExtent l="0" t="0" r="1270" b="0"/>
-            <wp:docPr id="19" name="图片 19"/>
-            <wp:cNvGraphicFramePr>
-              <a:graphicFrameLocks xmlns:a="http://schemas.openxmlformats.org/drawingml/2006/main" noChangeAspect="1"/>
-            </wp:cNvGraphicFramePr>
-            <a:graphic xmlns:a="http://schemas.openxmlformats.org/drawingml/2006/main">
-              <a:graphicData uri="http://schemas.openxmlformats.org/drawingml/2006/picture">
-                <pic:pic xmlns:pic="http://schemas.openxmlformats.org/drawingml/2006/picture">
-                  <pic:nvPicPr>
-                    <pic:cNvPr id="0" name=""/>
-                    <pic:cNvPicPr/>
-                  </pic:nvPicPr>
-                  <pic:blipFill>
-                    <a:blip r:embed="rId19"/>
-                    <a:stretch>
-                      <a:fillRect/>
-                    </a:stretch>
-                  </pic:blipFill>
-                  <pic:spPr>
-                    <a:xfrm>
-                      <a:off x="0" y="0"/>
-                      <a:ext cx="12819600" cy="7297200"/>
-                    </a:xfrm>
-                    <a:prstGeom prst="rect">
-                      <a:avLst/>
-                    </a:prstGeom>
-                  </pic:spPr>
-                </pic:pic>
-              </a:graphicData>
-            </a:graphic>
-          </wp:inline>
-        </w:drawing>
-      </w:r>
+    </w:p>
+    <w:p>
+      <w:pPr>
+        <w:rPr>
+          <w:rFonts w:ascii="Century Schoolbook" w:hAnsi="Century Schoolbook"/>
+        </w:rPr>
+      </w:pPr>
+    </w:p>
+    <w:p>
+      <w:pPr>
+        <w:rPr>
+          <w:rFonts w:ascii="Century Schoolbook" w:hAnsi="Century Schoolbook"/>
+        </w:rPr>
+      </w:pPr>
+    </w:p>
+    <w:p>
+      <w:pPr>
+        <w:rPr>
+          <w:rFonts w:ascii="Century Schoolbook" w:hAnsi="Century Schoolbook"/>
+        </w:rPr>
+      </w:pPr>
+    </w:p>
+    <w:p>
+      <w:pPr>
+        <w:rPr>
+          <w:rFonts w:ascii="Century Schoolbook" w:hAnsi="Century Schoolbook"/>
+        </w:rPr>
+      </w:pPr>
+      <w:bookmarkStart w:id="0" w:name="_GoBack"/>
+      <w:bookmarkEnd w:id="0"/>
+    </w:p>
+    <w:p>
+      <w:pPr>
+        <w:rPr>
+          <w:rFonts w:ascii="Century Schoolbook" w:hAnsi="Century Schoolbook"/>
+        </w:rPr>
+      </w:pPr>
+    </w:p>
+    <w:p>
+      <w:pPr>
+        <w:rPr>
+          <w:rFonts w:ascii="Century Schoolbook" w:hAnsi="Century Schoolbook"/>
+        </w:rPr>
+      </w:pPr>
+    </w:p>
+    <w:p>
+      <w:pPr>
+        <w:rPr>
+          <w:rFonts w:ascii="Century Schoolbook" w:hAnsi="Century Schoolbook"/>
+        </w:rPr>
+      </w:pPr>
+    </w:p>
+    <w:p>
+      <w:pPr>
+        <w:rPr>
+          <w:rFonts w:ascii="Century Schoolbook" w:hAnsi="Century Schoolbook"/>
+        </w:rPr>
+      </w:pPr>
+    </w:p>
+    <w:p>
+      <w:pPr>
+        <w:rPr>
+          <w:rFonts w:ascii="Century Schoolbook" w:hAnsi="Century Schoolbook"/>
+        </w:rPr>
+      </w:pPr>
+    </w:p>
+    <w:p>
+      <w:pPr>
+        <w:rPr>
+          <w:rFonts w:ascii="Century Schoolbook" w:hAnsi="Century Schoolbook"/>
+        </w:rPr>
+      </w:pPr>
+    </w:p>
+    <w:p>
+      <w:pPr>
+        <w:rPr>
+          <w:rFonts w:ascii="Century Schoolbook" w:hAnsi="Century Schoolbook"/>
+        </w:rPr>
+      </w:pPr>
+    </w:p>
+    <w:p>
+      <w:pPr>
+        <w:rPr>
+          <w:rFonts w:ascii="Century Schoolbook" w:hAnsi="Century Schoolbook"/>
+        </w:rPr>
+      </w:pPr>
+    </w:p>
+    <w:p>
+      <w:pPr>
+        <w:rPr>
+          <w:rFonts w:ascii="Century Schoolbook" w:hAnsi="Century Schoolbook"/>
+        </w:rPr>
+      </w:pPr>
+    </w:p>
+    <w:p>
+      <w:pPr>
+        <w:rPr>
+          <w:rFonts w:ascii="Century Schoolbook" w:hAnsi="Century Schoolbook"/>
+        </w:rPr>
+      </w:pPr>
+    </w:p>
+    <w:p>
+      <w:pPr>
+        <w:rPr>
+          <w:rFonts w:ascii="Century Schoolbook" w:hAnsi="Century Schoolbook"/>
+        </w:rPr>
+      </w:pPr>
+    </w:p>
+    <w:p>
+      <w:pPr>
+        <w:rPr>
+          <w:rFonts w:ascii="Century Schoolbook" w:hAnsi="Century Schoolbook"/>
+        </w:rPr>
+      </w:pPr>
+    </w:p>
+    <w:p>
+      <w:pPr>
+        <w:rPr>
+          <w:rFonts w:ascii="Century Schoolbook" w:hAnsi="Century Schoolbook"/>
+        </w:rPr>
+      </w:pPr>
+    </w:p>
+    <w:p>
+      <w:pPr>
+        <w:rPr>
+          <w:rFonts w:ascii="Century Schoolbook" w:hAnsi="Century Schoolbook"/>
+        </w:rPr>
+      </w:pPr>
     </w:p>
     <w:p>
       <w:pPr>
@@ -5773,6 +6246,105 @@
       <w:szCs w:val="18"/>
     </w:rPr>
   </w:style>
+  <w:style w:type="table" w:styleId="a8">
+    <w:name w:val="Table Grid"/>
+    <w:basedOn w:val="a1"/>
+    <w:uiPriority w:val="59"/>
+    <w:rsid w:val="00FE7637"/>
+    <w:tblPr>
+      <w:tblInd w:w="0" w:type="dxa"/>
+      <w:tblBorders>
+        <w:top w:val="single" w:sz="4" w:space="0" w:color="auto"/>
+        <w:left w:val="single" w:sz="4" w:space="0" w:color="auto"/>
+        <w:bottom w:val="single" w:sz="4" w:space="0" w:color="auto"/>
+        <w:right w:val="single" w:sz="4" w:space="0" w:color="auto"/>
+        <w:insideH w:val="single" w:sz="4" w:space="0" w:color="auto"/>
+        <w:insideV w:val="single" w:sz="4" w:space="0" w:color="auto"/>
+      </w:tblBorders>
+      <w:tblCellMar>
+        <w:top w:w="0" w:type="dxa"/>
+        <w:left w:w="108" w:type="dxa"/>
+        <w:bottom w:w="0" w:type="dxa"/>
+        <w:right w:w="108" w:type="dxa"/>
+      </w:tblCellMar>
+    </w:tblPr>
+  </w:style>
+  <w:style w:type="table" w:styleId="6-3">
+    <w:name w:val="Grid Table 6 Colorful Accent 3"/>
+    <w:basedOn w:val="a1"/>
+    <w:uiPriority w:val="51"/>
+    <w:rsid w:val="00FE7637"/>
+    <w:rPr>
+      <w:color w:val="76923C" w:themeColor="accent3" w:themeShade="BF"/>
+    </w:rPr>
+    <w:tblPr>
+      <w:tblStyleRowBandSize w:val="1"/>
+      <w:tblStyleColBandSize w:val="1"/>
+      <w:tblInd w:w="0" w:type="dxa"/>
+      <w:tblBorders>
+        <w:top w:val="single" w:sz="4" w:space="0" w:color="C2D69B" w:themeColor="accent3" w:themeTint="99"/>
+        <w:left w:val="single" w:sz="4" w:space="0" w:color="C2D69B" w:themeColor="accent3" w:themeTint="99"/>
+        <w:bottom w:val="single" w:sz="4" w:space="0" w:color="C2D69B" w:themeColor="accent3" w:themeTint="99"/>
+        <w:right w:val="single" w:sz="4" w:space="0" w:color="C2D69B" w:themeColor="accent3" w:themeTint="99"/>
+        <w:insideH w:val="single" w:sz="4" w:space="0" w:color="C2D69B" w:themeColor="accent3" w:themeTint="99"/>
+        <w:insideV w:val="single" w:sz="4" w:space="0" w:color="C2D69B" w:themeColor="accent3" w:themeTint="99"/>
+      </w:tblBorders>
+      <w:tblCellMar>
+        <w:top w:w="0" w:type="dxa"/>
+        <w:left w:w="108" w:type="dxa"/>
+        <w:bottom w:w="0" w:type="dxa"/>
+        <w:right w:w="108" w:type="dxa"/>
+      </w:tblCellMar>
+    </w:tblPr>
+    <w:tblStylePr w:type="firstRow">
+      <w:rPr>
+        <w:b/>
+        <w:bCs/>
+      </w:rPr>
+      <w:tblPr/>
+      <w:tcPr>
+        <w:tcBorders>
+          <w:bottom w:val="single" w:sz="12" w:space="0" w:color="C2D69B" w:themeColor="accent3" w:themeTint="99"/>
+        </w:tcBorders>
+      </w:tcPr>
+    </w:tblStylePr>
+    <w:tblStylePr w:type="lastRow">
+      <w:rPr>
+        <w:b/>
+        <w:bCs/>
+      </w:rPr>
+      <w:tblPr/>
+      <w:tcPr>
+        <w:tcBorders>
+          <w:top w:val="double" w:sz="4" w:space="0" w:color="C2D69B" w:themeColor="accent3" w:themeTint="99"/>
+        </w:tcBorders>
+      </w:tcPr>
+    </w:tblStylePr>
+    <w:tblStylePr w:type="firstCol">
+      <w:rPr>
+        <w:b/>
+        <w:bCs/>
+      </w:rPr>
+    </w:tblStylePr>
+    <w:tblStylePr w:type="lastCol">
+      <w:rPr>
+        <w:b/>
+        <w:bCs/>
+      </w:rPr>
+    </w:tblStylePr>
+    <w:tblStylePr w:type="band1Vert">
+      <w:tblPr/>
+      <w:tcPr>
+        <w:shd w:val="clear" w:color="auto" w:fill="EAF1DD" w:themeFill="accent3" w:themeFillTint="33"/>
+      </w:tcPr>
+    </w:tblStylePr>
+    <w:tblStylePr w:type="band1Horz">
+      <w:tblPr/>
+      <w:tcPr>
+        <w:shd w:val="clear" w:color="auto" w:fill="EAF1DD" w:themeFill="accent3" w:themeFillTint="33"/>
+      </w:tcPr>
+    </w:tblStylePr>
+  </w:style>
 </w:styles>
 </file>
 
@@ -6066,7 +6638,7 @@
 </file>
 
 <file path=customXml/itemProps1.xml><?xml version="1.0" encoding="utf-8"?>
-<ds:datastoreItem xmlns:ds="http://schemas.openxmlformats.org/officeDocument/2006/customXml" ds:itemID="{0071D584-C5BA-467A-93FC-044543EEAD71}">
+<ds:datastoreItem xmlns:ds="http://schemas.openxmlformats.org/officeDocument/2006/customXml" ds:itemID="{CE6B0B9F-7500-4C96-B3A2-CF5C6D84007A}">
   <ds:schemaRefs>
     <ds:schemaRef ds:uri="http://schemas.openxmlformats.org/officeDocument/2006/bibliography"/>
   </ds:schemaRefs>
